--- a/sem 03/DSA lab/Lab 7.docx
+++ b/sem 03/DSA lab/Lab 7.docx
@@ -236,27 +236,692 @@
     </w:p>
     <w:p>
       <w:pPr>
-        <w:pStyle w:val="ListParagraph"/>
+        <w:tabs>
+          <w:tab w:val="left" w:pos="720"/>
+        </w:tabs>
+        <w:suppressAutoHyphens/>
+        <w:spacing w:after="0" w:line="360" w:lineRule="auto"/>
+        <w:jc w:val="both"/>
+        <w:rPr>
+          <w:rFonts w:cs="Times New Roman"/>
+          <w:b/>
+          <w:bCs/>
+        </w:rPr>
+      </w:pPr>
+      <w:r>
+        <w:rPr>
+          <w:rFonts w:cs="Times New Roman"/>
+          <w:b/>
+          <w:bCs/>
+        </w:rPr>
+        <w:t>2.1 In a linked list, insert a node at the beginning - Insert a node at the end - Print the linked list</w:t>
+      </w:r>
+    </w:p>
+    <w:p>
+      <w:pPr>
         <w:tabs>
           <w:tab w:val="left" w:pos="720"/>
         </w:tabs>
         <w:suppressAutoHyphens/>
         <w:spacing w:line="360" w:lineRule="auto"/>
-        <w:contextualSpacing w:val="0"/>
         <w:jc w:val="both"/>
-      </w:pPr>
+        <w:rPr>
+          <w:rFonts w:ascii="Courier New" w:hAnsi="Courier New" w:cs="Courier New"/>
+        </w:rPr>
+      </w:pPr>
+      <w:r>
+        <w:rPr>
+          <w:rFonts w:ascii="Courier New" w:hAnsi="Courier New" w:cs="Courier New"/>
+        </w:rPr>
+        <w:t>Step</w:t>
+      </w:r>
+      <w:r>
+        <w:rPr>
+          <w:rFonts w:ascii="Courier New" w:hAnsi="Courier New" w:cs="Courier New"/>
+        </w:rPr>
+        <w:t>1:</w:t>
+      </w:r>
+      <w:r>
+        <w:rPr>
+          <w:rFonts w:ascii="Courier New" w:hAnsi="Courier New" w:cs="Courier New"/>
+        </w:rPr>
+        <w:t xml:space="preserve"> </w:t>
+      </w:r>
+      <w:r>
+        <w:rPr>
+          <w:rFonts w:ascii="Courier New" w:hAnsi="Courier New" w:cs="Courier New"/>
+        </w:rPr>
+        <w:t>start</w:t>
+      </w:r>
     </w:p>
     <w:p>
       <w:pPr>
-        <w:pStyle w:val="ListParagraph"/>
         <w:tabs>
           <w:tab w:val="left" w:pos="720"/>
         </w:tabs>
         <w:suppressAutoHyphens/>
         <w:spacing w:line="360" w:lineRule="auto"/>
-        <w:contextualSpacing w:val="0"/>
         <w:jc w:val="both"/>
-      </w:pPr>
+        <w:rPr>
+          <w:rFonts w:ascii="Courier New" w:hAnsi="Courier New" w:cs="Courier New"/>
+        </w:rPr>
+      </w:pPr>
+      <w:r>
+        <w:rPr>
+          <w:rFonts w:ascii="Courier New" w:hAnsi="Courier New" w:cs="Courier New"/>
+        </w:rPr>
+        <w:t xml:space="preserve">Step2: </w:t>
+      </w:r>
+      <w:r>
+        <w:rPr>
+          <w:rFonts w:ascii="Courier New" w:hAnsi="Courier New" w:cs="Courier New"/>
+          <w:shd w:val="clear" w:color="auto" w:fill="FFFFFF"/>
+        </w:rPr>
+        <w:t>to add node at the front.</w:t>
+      </w:r>
+    </w:p>
+    <w:p>
+      <w:pPr>
+        <w:pStyle w:val="ListParagraph"/>
+        <w:numPr>
+          <w:ilvl w:val="0"/>
+          <w:numId w:val="39"/>
+        </w:numPr>
+        <w:spacing w:line="360" w:lineRule="auto"/>
+        <w:rPr>
+          <w:rFonts w:ascii="Courier New" w:hAnsi="Courier New" w:cs="Courier New"/>
+        </w:rPr>
+      </w:pPr>
+      <w:bookmarkStart w:id="0" w:name="_Hlk23696742"/>
+      <w:r>
+        <w:rPr>
+          <w:rFonts w:ascii="Courier New" w:hAnsi="Courier New" w:cs="Courier New"/>
+        </w:rPr>
+        <w:t>allocate node</w:t>
+      </w:r>
+    </w:p>
+    <w:p>
+      <w:pPr>
+        <w:pStyle w:val="ListParagraph"/>
+        <w:numPr>
+          <w:ilvl w:val="0"/>
+          <w:numId w:val="39"/>
+        </w:numPr>
+        <w:spacing w:line="360" w:lineRule="auto"/>
+        <w:rPr>
+          <w:rFonts w:ascii="Courier New" w:hAnsi="Courier New" w:cs="Courier New"/>
+        </w:rPr>
+      </w:pPr>
+      <w:r>
+        <w:rPr>
+          <w:rFonts w:ascii="Courier New" w:hAnsi="Courier New" w:cs="Courier New"/>
+        </w:rPr>
+        <w:t>put in the data</w:t>
+      </w:r>
+    </w:p>
+    <w:p>
+      <w:pPr>
+        <w:pStyle w:val="ListParagraph"/>
+        <w:numPr>
+          <w:ilvl w:val="0"/>
+          <w:numId w:val="39"/>
+        </w:numPr>
+        <w:spacing w:line="360" w:lineRule="auto"/>
+        <w:rPr>
+          <w:rFonts w:ascii="Courier New" w:hAnsi="Courier New" w:cs="Courier New"/>
+        </w:rPr>
+      </w:pPr>
+      <w:r>
+        <w:rPr>
+          <w:rFonts w:ascii="Courier New" w:hAnsi="Courier New" w:cs="Courier New"/>
+        </w:rPr>
+        <w:t>Make next of new node as head</w:t>
+      </w:r>
+    </w:p>
+    <w:p>
+      <w:pPr>
+        <w:pStyle w:val="ListParagraph"/>
+        <w:numPr>
+          <w:ilvl w:val="0"/>
+          <w:numId w:val="39"/>
+        </w:numPr>
+        <w:spacing w:line="360" w:lineRule="auto"/>
+        <w:rPr>
+          <w:rFonts w:ascii="Courier New" w:hAnsi="Courier New" w:cs="Courier New"/>
+        </w:rPr>
+      </w:pPr>
+      <w:r>
+        <w:rPr>
+          <w:rFonts w:ascii="Courier New" w:hAnsi="Courier New" w:cs="Courier New"/>
+        </w:rPr>
+        <w:t>move the head to point to the new node</w:t>
+      </w:r>
+    </w:p>
+    <w:bookmarkEnd w:id="0"/>
+    <w:p>
+      <w:pPr>
+        <w:spacing w:line="360" w:lineRule="auto"/>
+        <w:rPr>
+          <w:rFonts w:ascii="Courier New" w:hAnsi="Courier New" w:cs="Courier New"/>
+        </w:rPr>
+      </w:pPr>
+      <w:r>
+        <w:rPr>
+          <w:rFonts w:ascii="Courier New" w:hAnsi="Courier New" w:cs="Courier New"/>
+        </w:rPr>
+        <w:t>s</w:t>
+      </w:r>
+      <w:r>
+        <w:rPr>
+          <w:rFonts w:ascii="Courier New" w:hAnsi="Courier New" w:cs="Courier New"/>
+        </w:rPr>
+        <w:t xml:space="preserve">tep3: </w:t>
+      </w:r>
+      <w:r>
+        <w:rPr>
+          <w:rFonts w:ascii="Courier New" w:hAnsi="Courier New" w:cs="Courier New"/>
+          <w:shd w:val="clear" w:color="auto" w:fill="FFFFFF"/>
+        </w:rPr>
+        <w:t>to add node at the end</w:t>
+      </w:r>
+    </w:p>
+    <w:p>
+      <w:pPr>
+        <w:pStyle w:val="ListParagraph"/>
+        <w:numPr>
+          <w:ilvl w:val="0"/>
+          <w:numId w:val="41"/>
+        </w:numPr>
+        <w:spacing w:line="360" w:lineRule="auto"/>
+        <w:rPr>
+          <w:rFonts w:ascii="Courier New" w:hAnsi="Courier New" w:cs="Courier New"/>
+        </w:rPr>
+      </w:pPr>
+      <w:r>
+        <w:rPr>
+          <w:rFonts w:ascii="Courier New" w:hAnsi="Courier New" w:cs="Courier New"/>
+        </w:rPr>
+        <w:t>allocate node</w:t>
+      </w:r>
+    </w:p>
+    <w:p>
+      <w:pPr>
+        <w:pStyle w:val="ListParagraph"/>
+        <w:numPr>
+          <w:ilvl w:val="0"/>
+          <w:numId w:val="41"/>
+        </w:numPr>
+        <w:spacing w:line="360" w:lineRule="auto"/>
+        <w:rPr>
+          <w:rFonts w:ascii="Courier New" w:hAnsi="Courier New" w:cs="Courier New"/>
+        </w:rPr>
+      </w:pPr>
+      <w:r>
+        <w:rPr>
+          <w:rFonts w:ascii="Courier New" w:hAnsi="Courier New" w:cs="Courier New"/>
+        </w:rPr>
+        <w:t>put in the data </w:t>
+      </w:r>
+    </w:p>
+    <w:p>
+      <w:pPr>
+        <w:pStyle w:val="ListParagraph"/>
+        <w:numPr>
+          <w:ilvl w:val="0"/>
+          <w:numId w:val="41"/>
+        </w:numPr>
+        <w:spacing w:line="360" w:lineRule="auto"/>
+        <w:rPr>
+          <w:rFonts w:ascii="Courier New" w:hAnsi="Courier New" w:cs="Courier New"/>
+        </w:rPr>
+      </w:pPr>
+      <w:r>
+        <w:rPr>
+          <w:rFonts w:ascii="Courier New" w:hAnsi="Courier New" w:cs="Courier New"/>
+        </w:rPr>
+        <w:t>This new node is going to be the</w:t>
+      </w:r>
+      <w:bookmarkStart w:id="1" w:name="_GoBack"/>
+      <w:bookmarkEnd w:id="1"/>
+      <w:r>
+        <w:rPr>
+          <w:rFonts w:ascii="Courier New" w:hAnsi="Courier New" w:cs="Courier New"/>
+        </w:rPr>
+        <w:t xml:space="preserve"> last node, so make next of it as NULL</w:t>
+      </w:r>
+    </w:p>
+    <w:p>
+      <w:pPr>
+        <w:pStyle w:val="ListParagraph"/>
+        <w:numPr>
+          <w:ilvl w:val="0"/>
+          <w:numId w:val="41"/>
+        </w:numPr>
+        <w:spacing w:line="360" w:lineRule="auto"/>
+        <w:rPr>
+          <w:rFonts w:ascii="Courier New" w:hAnsi="Courier New" w:cs="Courier New"/>
+        </w:rPr>
+      </w:pPr>
+      <w:r>
+        <w:rPr>
+          <w:rFonts w:ascii="Courier New" w:hAnsi="Courier New" w:cs="Courier New"/>
+        </w:rPr>
+        <w:t>If the Linked List is empty, then make the new node as head</w:t>
+      </w:r>
+    </w:p>
+    <w:p>
+      <w:pPr>
+        <w:pStyle w:val="ListParagraph"/>
+        <w:numPr>
+          <w:ilvl w:val="0"/>
+          <w:numId w:val="41"/>
+        </w:numPr>
+        <w:spacing w:line="360" w:lineRule="auto"/>
+        <w:rPr>
+          <w:rFonts w:ascii="Courier New" w:hAnsi="Courier New" w:cs="Courier New"/>
+        </w:rPr>
+      </w:pPr>
+      <w:r>
+        <w:rPr>
+          <w:rFonts w:ascii="Courier New" w:hAnsi="Courier New" w:cs="Courier New"/>
+        </w:rPr>
+        <w:t>Else traverse till the last node</w:t>
+      </w:r>
+    </w:p>
+    <w:p>
+      <w:pPr>
+        <w:pStyle w:val="ListParagraph"/>
+        <w:numPr>
+          <w:ilvl w:val="0"/>
+          <w:numId w:val="41"/>
+        </w:numPr>
+        <w:spacing w:line="360" w:lineRule="auto"/>
+        <w:rPr>
+          <w:rFonts w:ascii="Courier New" w:hAnsi="Courier New" w:cs="Courier New"/>
+        </w:rPr>
+      </w:pPr>
+      <w:r>
+        <w:rPr>
+          <w:rFonts w:ascii="Courier New" w:hAnsi="Courier New" w:cs="Courier New"/>
+        </w:rPr>
+        <w:t>Change the next of last node</w:t>
+      </w:r>
+    </w:p>
+    <w:p>
+      <w:pPr>
+        <w:tabs>
+          <w:tab w:val="left" w:pos="720"/>
+        </w:tabs>
+        <w:suppressAutoHyphens/>
+        <w:spacing w:line="360" w:lineRule="auto"/>
+        <w:jc w:val="both"/>
+        <w:rPr>
+          <w:rFonts w:ascii="Courier New" w:hAnsi="Courier New" w:cs="Courier New"/>
+        </w:rPr>
+      </w:pPr>
+    </w:p>
+    <w:p>
+      <w:pPr>
+        <w:spacing w:line="360" w:lineRule="auto"/>
+        <w:rPr>
+          <w:rFonts w:ascii="Courier New" w:hAnsi="Courier New" w:cs="Courier New"/>
+        </w:rPr>
+      </w:pPr>
+      <w:r>
+        <w:rPr>
+          <w:rFonts w:ascii="Courier New" w:hAnsi="Courier New" w:cs="Courier New"/>
+        </w:rPr>
+        <w:t>Step4:</w:t>
+      </w:r>
+      <w:r>
+        <w:rPr>
+          <w:rFonts w:ascii="Courier New" w:hAnsi="Courier New" w:cs="Courier New"/>
+        </w:rPr>
+        <w:t xml:space="preserve"> </w:t>
+      </w:r>
+      <w:r>
+        <w:rPr>
+          <w:rFonts w:ascii="Courier New" w:hAnsi="Courier New" w:cs="Courier New"/>
+        </w:rPr>
+        <w:t>call the function accordingly in main body</w:t>
+      </w:r>
+    </w:p>
+    <w:p>
+      <w:pPr>
+        <w:tabs>
+          <w:tab w:val="left" w:pos="720"/>
+        </w:tabs>
+        <w:suppressAutoHyphens/>
+        <w:spacing w:line="360" w:lineRule="auto"/>
+        <w:jc w:val="both"/>
+        <w:rPr>
+          <w:rFonts w:ascii="Courier New" w:hAnsi="Courier New" w:cs="Courier New"/>
+        </w:rPr>
+      </w:pPr>
+      <w:r>
+        <w:rPr>
+          <w:rFonts w:ascii="Courier New" w:hAnsi="Courier New" w:cs="Courier New"/>
+        </w:rPr>
+        <w:t>Step</w:t>
+      </w:r>
+      <w:r>
+        <w:rPr>
+          <w:rFonts w:ascii="Courier New" w:hAnsi="Courier New" w:cs="Courier New"/>
+        </w:rPr>
+        <w:t>5</w:t>
+      </w:r>
+      <w:r>
+        <w:rPr>
+          <w:rFonts w:ascii="Courier New" w:hAnsi="Courier New" w:cs="Courier New"/>
+        </w:rPr>
+        <w:t xml:space="preserve">: </w:t>
+      </w:r>
+      <w:r>
+        <w:rPr>
+          <w:rFonts w:ascii="Courier New" w:hAnsi="Courier New" w:cs="Courier New"/>
+        </w:rPr>
+        <w:t>stop</w:t>
+      </w:r>
+    </w:p>
+    <w:p>
+      <w:pPr>
+        <w:tabs>
+          <w:tab w:val="left" w:pos="720"/>
+        </w:tabs>
+        <w:suppressAutoHyphens/>
+        <w:spacing w:line="360" w:lineRule="auto"/>
+        <w:jc w:val="both"/>
+        <w:rPr>
+          <w:rFonts w:ascii="Courier New" w:hAnsi="Courier New" w:cs="Courier New"/>
+          <w:b/>
+          <w:bCs/>
+        </w:rPr>
+      </w:pPr>
+      <w:r>
+        <w:rPr>
+          <w:rFonts w:ascii="Courier New" w:hAnsi="Courier New" w:cs="Courier New"/>
+          <w:b/>
+          <w:bCs/>
+        </w:rPr>
+        <w:t xml:space="preserve">2.2 </w:t>
+      </w:r>
+      <w:r>
+        <w:rPr>
+          <w:rFonts w:cs="Times New Roman"/>
+          <w:b/>
+          <w:bCs/>
+        </w:rPr>
+        <w:t>a program to create a linked list and delete the element entered by a user.</w:t>
+      </w:r>
+    </w:p>
+    <w:p>
+      <w:pPr>
+        <w:tabs>
+          <w:tab w:val="left" w:pos="720"/>
+        </w:tabs>
+        <w:suppressAutoHyphens/>
+        <w:spacing w:line="360" w:lineRule="auto"/>
+        <w:jc w:val="both"/>
+        <w:rPr>
+          <w:rFonts w:ascii="Courier New" w:hAnsi="Courier New" w:cs="Courier New"/>
+        </w:rPr>
+      </w:pPr>
+      <w:r>
+        <w:rPr>
+          <w:rFonts w:ascii="Courier New" w:hAnsi="Courier New" w:cs="Courier New"/>
+        </w:rPr>
+        <w:t xml:space="preserve">Step1: </w:t>
+      </w:r>
+      <w:r>
+        <w:rPr>
+          <w:rFonts w:ascii="Courier New" w:hAnsi="Courier New" w:cs="Courier New"/>
+        </w:rPr>
+        <w:t>start</w:t>
+      </w:r>
+    </w:p>
+    <w:p>
+      <w:pPr>
+        <w:spacing w:line="360" w:lineRule="auto"/>
+        <w:rPr>
+          <w:rFonts w:ascii="Courier New" w:hAnsi="Courier New" w:cs="Courier New"/>
+        </w:rPr>
+      </w:pPr>
+      <w:r>
+        <w:rPr>
+          <w:rFonts w:ascii="Courier New" w:hAnsi="Courier New" w:cs="Courier New"/>
+        </w:rPr>
+        <w:lastRenderedPageBreak/>
+        <w:t xml:space="preserve">Step2: </w:t>
+      </w:r>
+      <w:r>
+        <w:rPr>
+          <w:rFonts w:ascii="Courier New" w:hAnsi="Courier New" w:cs="Courier New"/>
+        </w:rPr>
+        <w:t>make a function for pushing and printing</w:t>
+      </w:r>
+    </w:p>
+    <w:p>
+      <w:pPr>
+        <w:spacing w:line="360" w:lineRule="auto"/>
+        <w:rPr>
+          <w:rFonts w:ascii="Courier New" w:hAnsi="Courier New" w:cs="Courier New"/>
+        </w:rPr>
+      </w:pPr>
+      <w:r>
+        <w:rPr>
+          <w:rFonts w:ascii="Courier New" w:hAnsi="Courier New" w:cs="Courier New"/>
+        </w:rPr>
+        <w:t xml:space="preserve">Step3: </w:t>
+      </w:r>
+      <w:r>
+        <w:rPr>
+          <w:rFonts w:ascii="Courier New" w:hAnsi="Courier New" w:cs="Courier New"/>
+        </w:rPr>
+        <w:t>delete the element entered by a user</w:t>
+      </w:r>
+    </w:p>
+    <w:p>
+      <w:pPr>
+        <w:pStyle w:val="ListParagraph"/>
+        <w:numPr>
+          <w:ilvl w:val="0"/>
+          <w:numId w:val="42"/>
+        </w:numPr>
+        <w:rPr>
+          <w:rFonts w:ascii="Courier New" w:hAnsi="Courier New" w:cs="Courier New"/>
+        </w:rPr>
+      </w:pPr>
+      <w:r>
+        <w:rPr>
+          <w:rFonts w:ascii="Courier New" w:hAnsi="Courier New" w:cs="Courier New"/>
+        </w:rPr>
+        <w:t>Store head node</w:t>
+      </w:r>
+    </w:p>
+    <w:p>
+      <w:pPr>
+        <w:pStyle w:val="ListParagraph"/>
+        <w:numPr>
+          <w:ilvl w:val="0"/>
+          <w:numId w:val="42"/>
+        </w:numPr>
+        <w:rPr>
+          <w:rFonts w:ascii="Courier New" w:hAnsi="Courier New" w:cs="Courier New"/>
+        </w:rPr>
+      </w:pPr>
+      <w:r>
+        <w:rPr>
+          <w:rFonts w:ascii="Courier New" w:hAnsi="Courier New" w:cs="Courier New"/>
+        </w:rPr>
+        <w:t>If head node itself holds the key to be deleted, then change head &amp; free old head</w:t>
+      </w:r>
+    </w:p>
+    <w:p>
+      <w:pPr>
+        <w:pStyle w:val="ListParagraph"/>
+        <w:numPr>
+          <w:ilvl w:val="0"/>
+          <w:numId w:val="42"/>
+        </w:numPr>
+        <w:rPr>
+          <w:rFonts w:ascii="Courier New" w:hAnsi="Courier New" w:cs="Courier New"/>
+        </w:rPr>
+      </w:pPr>
+      <w:r>
+        <w:rPr>
+          <w:rFonts w:ascii="Courier New" w:hAnsi="Courier New" w:cs="Courier New"/>
+        </w:rPr>
+        <w:t>Search for the key to be deleted, keep track of the previous node as we need to change '</w:t>
+      </w:r>
+      <w:proofErr w:type="spellStart"/>
+      <w:r>
+        <w:rPr>
+          <w:rFonts w:ascii="Courier New" w:hAnsi="Courier New" w:cs="Courier New"/>
+        </w:rPr>
+        <w:t>prev</w:t>
+      </w:r>
+      <w:proofErr w:type="spellEnd"/>
+      <w:r>
+        <w:rPr>
+          <w:rFonts w:ascii="Courier New" w:hAnsi="Courier New" w:cs="Courier New"/>
+        </w:rPr>
+        <w:t xml:space="preserve">-&gt;next' </w:t>
+      </w:r>
+    </w:p>
+    <w:p>
+      <w:pPr>
+        <w:pStyle w:val="ListParagraph"/>
+        <w:numPr>
+          <w:ilvl w:val="0"/>
+          <w:numId w:val="42"/>
+        </w:numPr>
+        <w:rPr>
+          <w:rFonts w:ascii="Courier New" w:hAnsi="Courier New" w:cs="Courier New"/>
+        </w:rPr>
+      </w:pPr>
+      <w:r>
+        <w:rPr>
+          <w:rFonts w:ascii="Courier New" w:hAnsi="Courier New" w:cs="Courier New"/>
+        </w:rPr>
+        <w:t>If key was not present in linked list, then temp == NULL</w:t>
+      </w:r>
+    </w:p>
+    <w:p>
+      <w:pPr>
+        <w:pStyle w:val="ListParagraph"/>
+        <w:numPr>
+          <w:ilvl w:val="0"/>
+          <w:numId w:val="42"/>
+        </w:numPr>
+        <w:rPr>
+          <w:rFonts w:ascii="Courier New" w:hAnsi="Courier New" w:cs="Courier New"/>
+        </w:rPr>
+      </w:pPr>
+      <w:r>
+        <w:rPr>
+          <w:rFonts w:ascii="Courier New" w:hAnsi="Courier New" w:cs="Courier New"/>
+        </w:rPr>
+        <w:t>Unlink the node from linked list</w:t>
+      </w:r>
+    </w:p>
+    <w:p>
+      <w:pPr>
+        <w:pStyle w:val="ListParagraph"/>
+        <w:numPr>
+          <w:ilvl w:val="0"/>
+          <w:numId w:val="42"/>
+        </w:numPr>
+        <w:rPr>
+          <w:rFonts w:ascii="Courier New" w:hAnsi="Courier New" w:cs="Courier New"/>
+        </w:rPr>
+      </w:pPr>
+      <w:r>
+        <w:rPr>
+          <w:rFonts w:ascii="Courier New" w:hAnsi="Courier New" w:cs="Courier New"/>
+        </w:rPr>
+        <w:t>Free memory</w:t>
+      </w:r>
+    </w:p>
+    <w:p>
+      <w:pPr>
+        <w:tabs>
+          <w:tab w:val="left" w:pos="720"/>
+        </w:tabs>
+        <w:suppressAutoHyphens/>
+        <w:spacing w:line="360" w:lineRule="auto"/>
+        <w:jc w:val="both"/>
+        <w:rPr>
+          <w:rFonts w:ascii="Courier New" w:hAnsi="Courier New" w:cs="Courier New"/>
+        </w:rPr>
+      </w:pPr>
+    </w:p>
+    <w:p>
+      <w:pPr>
+        <w:tabs>
+          <w:tab w:val="left" w:pos="720"/>
+        </w:tabs>
+        <w:suppressAutoHyphens/>
+        <w:spacing w:line="360" w:lineRule="auto"/>
+        <w:jc w:val="both"/>
+        <w:rPr>
+          <w:rFonts w:ascii="Courier New" w:hAnsi="Courier New" w:cs="Courier New"/>
+        </w:rPr>
+      </w:pPr>
+      <w:r>
+        <w:rPr>
+          <w:rFonts w:ascii="Courier New" w:hAnsi="Courier New" w:cs="Courier New"/>
+        </w:rPr>
+        <w:t>Step4:</w:t>
+      </w:r>
+      <w:r>
+        <w:rPr>
+          <w:rFonts w:ascii="Courier New" w:hAnsi="Courier New" w:cs="Courier New"/>
+        </w:rPr>
+        <w:t xml:space="preserve"> </w:t>
+      </w:r>
+      <w:r>
+        <w:rPr>
+          <w:rFonts w:ascii="Courier New" w:hAnsi="Courier New" w:cs="Courier New"/>
+        </w:rPr>
+        <w:t>call the function accordingly in main body</w:t>
+      </w:r>
+    </w:p>
+    <w:p>
+      <w:pPr>
+        <w:tabs>
+          <w:tab w:val="left" w:pos="720"/>
+        </w:tabs>
+        <w:suppressAutoHyphens/>
+        <w:spacing w:line="360" w:lineRule="auto"/>
+        <w:jc w:val="both"/>
+        <w:rPr>
+          <w:rFonts w:ascii="Courier New" w:hAnsi="Courier New" w:cs="Courier New"/>
+        </w:rPr>
+      </w:pPr>
+      <w:r>
+        <w:rPr>
+          <w:rFonts w:ascii="Courier New" w:hAnsi="Courier New" w:cs="Courier New"/>
+        </w:rPr>
+        <w:t>Step</w:t>
+      </w:r>
+      <w:r>
+        <w:rPr>
+          <w:rFonts w:ascii="Courier New" w:hAnsi="Courier New" w:cs="Courier New"/>
+        </w:rPr>
+        <w:t>5</w:t>
+      </w:r>
+      <w:r>
+        <w:rPr>
+          <w:rFonts w:ascii="Courier New" w:hAnsi="Courier New" w:cs="Courier New"/>
+        </w:rPr>
+        <w:t xml:space="preserve">: </w:t>
+      </w:r>
+      <w:r>
+        <w:rPr>
+          <w:rFonts w:ascii="Courier New" w:hAnsi="Courier New" w:cs="Courier New"/>
+        </w:rPr>
+        <w:t>stop</w:t>
+      </w:r>
     </w:p>
     <w:p>
       <w:pPr>
@@ -286,7 +951,121 @@
         <w:jc w:val="both"/>
       </w:pPr>
       <w:r>
+        <w:lastRenderedPageBreak/>
         <w:t xml:space="preserve"> </w:t>
+      </w:r>
+      <w:r>
+        <w:rPr>
+          <w:noProof/>
+        </w:rPr>
+        <w:drawing>
+          <wp:inline distT="0" distB="0" distL="0" distR="0" wp14:anchorId="5EE38F0D" wp14:editId="3F788A00">
+            <wp:extent cx="3537959" cy="8123514"/>
+            <wp:effectExtent l="0" t="0" r="5715" b="0"/>
+            <wp:docPr id="3" name="Picture 3"/>
+            <wp:cNvGraphicFramePr>
+              <a:graphicFrameLocks xmlns:a="http://schemas.openxmlformats.org/drawingml/2006/main" noChangeAspect="1"/>
+            </wp:cNvGraphicFramePr>
+            <a:graphic xmlns:a="http://schemas.openxmlformats.org/drawingml/2006/main">
+              <a:graphicData uri="http://schemas.openxmlformats.org/drawingml/2006/picture">
+                <pic:pic xmlns:pic="http://schemas.openxmlformats.org/drawingml/2006/picture">
+                  <pic:nvPicPr>
+                    <pic:cNvPr id="0" name="Picture 1"/>
+                    <pic:cNvPicPr>
+                      <a:picLocks noChangeAspect="1" noChangeArrowheads="1"/>
+                    </pic:cNvPicPr>
+                  </pic:nvPicPr>
+                  <pic:blipFill>
+                    <a:blip r:embed="rId7" cstate="print">
+                      <a:extLst>
+                        <a:ext uri="{28A0092B-C50C-407E-A947-70E740481C1C}">
+                          <a14:useLocalDpi xmlns:a14="http://schemas.microsoft.com/office/drawing/2010/main" val="0"/>
+                        </a:ext>
+                      </a:extLst>
+                    </a:blip>
+                    <a:srcRect/>
+                    <a:stretch>
+                      <a:fillRect/>
+                    </a:stretch>
+                  </pic:blipFill>
+                  <pic:spPr bwMode="auto">
+                    <a:xfrm>
+                      <a:off x="0" y="0"/>
+                      <a:ext cx="3563278" cy="8181648"/>
+                    </a:xfrm>
+                    <a:prstGeom prst="rect">
+                      <a:avLst/>
+                    </a:prstGeom>
+                    <a:noFill/>
+                    <a:ln>
+                      <a:noFill/>
+                    </a:ln>
+                  </pic:spPr>
+                </pic:pic>
+              </a:graphicData>
+            </a:graphic>
+          </wp:inline>
+        </w:drawing>
+      </w:r>
+      <w:r>
+        <w:rPr>
+          <w:noProof/>
+        </w:rPr>
+        <w:t xml:space="preserve"> </w:t>
+      </w:r>
+      <w:r>
+        <w:rPr>
+          <w:noProof/>
+        </w:rPr>
+        <w:lastRenderedPageBreak/>
+        <w:drawing>
+          <wp:inline distT="0" distB="0" distL="0" distR="0" wp14:anchorId="1A271DA5" wp14:editId="69A90374">
+            <wp:extent cx="3147695" cy="8863330"/>
+            <wp:effectExtent l="0" t="0" r="0" b="0"/>
+            <wp:docPr id="4" name="Picture 4"/>
+            <wp:cNvGraphicFramePr>
+              <a:graphicFrameLocks xmlns:a="http://schemas.openxmlformats.org/drawingml/2006/main" noChangeAspect="1"/>
+            </wp:cNvGraphicFramePr>
+            <a:graphic xmlns:a="http://schemas.openxmlformats.org/drawingml/2006/main">
+              <a:graphicData uri="http://schemas.openxmlformats.org/drawingml/2006/picture">
+                <pic:pic xmlns:pic="http://schemas.openxmlformats.org/drawingml/2006/picture">
+                  <pic:nvPicPr>
+                    <pic:cNvPr id="0" name="Picture 2"/>
+                    <pic:cNvPicPr>
+                      <a:picLocks noChangeAspect="1" noChangeArrowheads="1"/>
+                    </pic:cNvPicPr>
+                  </pic:nvPicPr>
+                  <pic:blipFill>
+                    <a:blip r:embed="rId8" cstate="print">
+                      <a:extLst>
+                        <a:ext uri="{28A0092B-C50C-407E-A947-70E740481C1C}">
+                          <a14:useLocalDpi xmlns:a14="http://schemas.microsoft.com/office/drawing/2010/main" val="0"/>
+                        </a:ext>
+                      </a:extLst>
+                    </a:blip>
+                    <a:srcRect/>
+                    <a:stretch>
+                      <a:fillRect/>
+                    </a:stretch>
+                  </pic:blipFill>
+                  <pic:spPr bwMode="auto">
+                    <a:xfrm>
+                      <a:off x="0" y="0"/>
+                      <a:ext cx="3147695" cy="8863330"/>
+                    </a:xfrm>
+                    <a:prstGeom prst="rect">
+                      <a:avLst/>
+                    </a:prstGeom>
+                    <a:noFill/>
+                    <a:ln>
+                      <a:noFill/>
+                    </a:ln>
+                  </pic:spPr>
+                </pic:pic>
+              </a:graphicData>
+            </a:graphic>
+          </wp:inline>
+        </w:drawing>
       </w:r>
     </w:p>
     <w:p>
@@ -322,6 +1101,92 @@
         <w:spacing w:line="360" w:lineRule="auto"/>
         <w:jc w:val="both"/>
       </w:pPr>
+      <w:r>
+        <w:rPr>
+          <w:noProof/>
+        </w:rPr>
+        <w:drawing>
+          <wp:inline distT="0" distB="0" distL="0" distR="0" wp14:anchorId="3F9FDB4E" wp14:editId="349EFD30">
+            <wp:extent cx="5731510" cy="1940560"/>
+            <wp:effectExtent l="0" t="0" r="2540" b="2540"/>
+            <wp:docPr id="1" name="Picture 1"/>
+            <wp:cNvGraphicFramePr>
+              <a:graphicFrameLocks xmlns:a="http://schemas.openxmlformats.org/drawingml/2006/main" noChangeAspect="1"/>
+            </wp:cNvGraphicFramePr>
+            <a:graphic xmlns:a="http://schemas.openxmlformats.org/drawingml/2006/main">
+              <a:graphicData uri="http://schemas.openxmlformats.org/drawingml/2006/picture">
+                <pic:pic xmlns:pic="http://schemas.openxmlformats.org/drawingml/2006/picture">
+                  <pic:nvPicPr>
+                    <pic:cNvPr id="1" name=""/>
+                    <pic:cNvPicPr/>
+                  </pic:nvPicPr>
+                  <pic:blipFill>
+                    <a:blip r:embed="rId9"/>
+                    <a:stretch>
+                      <a:fillRect/>
+                    </a:stretch>
+                  </pic:blipFill>
+                  <pic:spPr>
+                    <a:xfrm>
+                      <a:off x="0" y="0"/>
+                      <a:ext cx="5731510" cy="1940560"/>
+                    </a:xfrm>
+                    <a:prstGeom prst="rect">
+                      <a:avLst/>
+                    </a:prstGeom>
+                  </pic:spPr>
+                </pic:pic>
+              </a:graphicData>
+            </a:graphic>
+          </wp:inline>
+        </w:drawing>
+      </w:r>
+    </w:p>
+    <w:p>
+      <w:pPr>
+        <w:spacing w:line="360" w:lineRule="auto"/>
+        <w:jc w:val="both"/>
+      </w:pPr>
+      <w:r>
+        <w:rPr>
+          <w:noProof/>
+        </w:rPr>
+        <w:drawing>
+          <wp:inline distT="0" distB="0" distL="0" distR="0" wp14:anchorId="01495196" wp14:editId="74CB8F5A">
+            <wp:extent cx="5324475" cy="1714500"/>
+            <wp:effectExtent l="0" t="0" r="9525" b="0"/>
+            <wp:docPr id="2" name="Picture 2"/>
+            <wp:cNvGraphicFramePr>
+              <a:graphicFrameLocks xmlns:a="http://schemas.openxmlformats.org/drawingml/2006/main" noChangeAspect="1"/>
+            </wp:cNvGraphicFramePr>
+            <a:graphic xmlns:a="http://schemas.openxmlformats.org/drawingml/2006/main">
+              <a:graphicData uri="http://schemas.openxmlformats.org/drawingml/2006/picture">
+                <pic:pic xmlns:pic="http://schemas.openxmlformats.org/drawingml/2006/picture">
+                  <pic:nvPicPr>
+                    <pic:cNvPr id="1" name=""/>
+                    <pic:cNvPicPr/>
+                  </pic:nvPicPr>
+                  <pic:blipFill>
+                    <a:blip r:embed="rId10"/>
+                    <a:stretch>
+                      <a:fillRect/>
+                    </a:stretch>
+                  </pic:blipFill>
+                  <pic:spPr>
+                    <a:xfrm>
+                      <a:off x="0" y="0"/>
+                      <a:ext cx="5324475" cy="1714500"/>
+                    </a:xfrm>
+                    <a:prstGeom prst="rect">
+                      <a:avLst/>
+                    </a:prstGeom>
+                  </pic:spPr>
+                </pic:pic>
+              </a:graphicData>
+            </a:graphic>
+          </wp:inline>
+        </w:drawing>
+      </w:r>
     </w:p>
     <w:p>
       <w:pPr>
@@ -351,13 +1216,459 @@
         <w:t xml:space="preserve">Conclusions </w:t>
       </w:r>
     </w:p>
+    <w:p>
+      <w:pPr>
+        <w:pStyle w:val="ListParagraph"/>
+        <w:tabs>
+          <w:tab w:val="left" w:pos="720"/>
+        </w:tabs>
+        <w:suppressAutoHyphens/>
+        <w:spacing w:line="360" w:lineRule="auto"/>
+        <w:contextualSpacing w:val="0"/>
+        <w:jc w:val="both"/>
+        <w:rPr>
+          <w:rFonts w:cs="Times New Roman"/>
+        </w:rPr>
+      </w:pPr>
+      <w:r>
+        <w:rPr>
+          <w:rFonts w:cs="Times New Roman"/>
+        </w:rPr>
+        <w:t xml:space="preserve">Learning happened: </w:t>
+      </w:r>
+    </w:p>
+    <w:p>
+      <w:pPr>
+        <w:pStyle w:val="ListParagraph"/>
+        <w:tabs>
+          <w:tab w:val="left" w:pos="720"/>
+        </w:tabs>
+        <w:suppressAutoHyphens/>
+        <w:spacing w:line="360" w:lineRule="auto"/>
+        <w:contextualSpacing w:val="0"/>
+        <w:jc w:val="both"/>
+        <w:rPr>
+          <w:rFonts w:ascii="Arial" w:hAnsi="Arial" w:cs="Arial"/>
+          <w:color w:val="222222"/>
+          <w:shd w:val="clear" w:color="auto" w:fill="FFFFFF"/>
+        </w:rPr>
+      </w:pPr>
+      <w:r>
+        <w:rPr>
+          <w:rFonts w:ascii="Arial" w:hAnsi="Arial" w:cs="Arial"/>
+          <w:color w:val="222222"/>
+          <w:shd w:val="clear" w:color="auto" w:fill="FFFFFF"/>
+        </w:rPr>
+        <w:t>A </w:t>
+      </w:r>
+      <w:r>
+        <w:rPr>
+          <w:rFonts w:ascii="Arial" w:hAnsi="Arial" w:cs="Arial"/>
+          <w:b/>
+          <w:bCs/>
+          <w:color w:val="222222"/>
+          <w:shd w:val="clear" w:color="auto" w:fill="FFFFFF"/>
+        </w:rPr>
+        <w:t>linked list</w:t>
+      </w:r>
+      <w:r>
+        <w:rPr>
+          <w:rFonts w:ascii="Arial" w:hAnsi="Arial" w:cs="Arial"/>
+          <w:color w:val="222222"/>
+          <w:shd w:val="clear" w:color="auto" w:fill="FFFFFF"/>
+        </w:rPr>
+        <w:t> is a linear data structure where each element is a separate object. Each element (we will call it a node) of a </w:t>
+      </w:r>
+      <w:r>
+        <w:rPr>
+          <w:rFonts w:ascii="Arial" w:hAnsi="Arial" w:cs="Arial"/>
+          <w:b/>
+          <w:bCs/>
+          <w:color w:val="222222"/>
+          <w:shd w:val="clear" w:color="auto" w:fill="FFFFFF"/>
+        </w:rPr>
+        <w:t>list</w:t>
+      </w:r>
+      <w:r>
+        <w:rPr>
+          <w:rFonts w:ascii="Arial" w:hAnsi="Arial" w:cs="Arial"/>
+          <w:color w:val="222222"/>
+          <w:shd w:val="clear" w:color="auto" w:fill="FFFFFF"/>
+        </w:rPr>
+        <w:t> is comprising of two items - the data and a reference to the next node. The last node has a reference to null. The entry point into a </w:t>
+      </w:r>
+      <w:r>
+        <w:rPr>
+          <w:rFonts w:ascii="Arial" w:hAnsi="Arial" w:cs="Arial"/>
+          <w:b/>
+          <w:bCs/>
+          <w:color w:val="222222"/>
+          <w:shd w:val="clear" w:color="auto" w:fill="FFFFFF"/>
+        </w:rPr>
+        <w:t>linked list</w:t>
+      </w:r>
+      <w:r>
+        <w:rPr>
+          <w:rFonts w:ascii="Arial" w:hAnsi="Arial" w:cs="Arial"/>
+          <w:color w:val="222222"/>
+          <w:shd w:val="clear" w:color="auto" w:fill="FFFFFF"/>
+        </w:rPr>
+        <w:t> is called the head of the </w:t>
+      </w:r>
+      <w:r>
+        <w:rPr>
+          <w:rFonts w:ascii="Arial" w:hAnsi="Arial" w:cs="Arial"/>
+          <w:b/>
+          <w:bCs/>
+          <w:color w:val="222222"/>
+          <w:shd w:val="clear" w:color="auto" w:fill="FFFFFF"/>
+        </w:rPr>
+        <w:t>list</w:t>
+      </w:r>
+      <w:r>
+        <w:rPr>
+          <w:rFonts w:ascii="Arial" w:hAnsi="Arial" w:cs="Arial"/>
+          <w:color w:val="222222"/>
+          <w:shd w:val="clear" w:color="auto" w:fill="FFFFFF"/>
+        </w:rPr>
+        <w:t>.</w:t>
+      </w:r>
+    </w:p>
+    <w:p>
+      <w:pPr>
+        <w:pStyle w:val="ListParagraph"/>
+        <w:numPr>
+          <w:ilvl w:val="0"/>
+          <w:numId w:val="37"/>
+        </w:numPr>
+        <w:tabs>
+          <w:tab w:val="left" w:pos="720"/>
+        </w:tabs>
+        <w:suppressAutoHyphens/>
+        <w:spacing w:line="360" w:lineRule="auto"/>
+        <w:contextualSpacing w:val="0"/>
+        <w:jc w:val="both"/>
+        <w:rPr>
+          <w:rFonts w:cstheme="minorHAnsi"/>
+        </w:rPr>
+      </w:pPr>
+      <w:r>
+        <w:rPr>
+          <w:rFonts w:cstheme="minorHAnsi"/>
+          <w:shd w:val="clear" w:color="auto" w:fill="FFFFFF"/>
+        </w:rPr>
+        <w:t>to add node at the front.</w:t>
+      </w:r>
+    </w:p>
+    <w:p>
+      <w:pPr>
+        <w:pStyle w:val="ListParagraph"/>
+        <w:numPr>
+          <w:ilvl w:val="0"/>
+          <w:numId w:val="39"/>
+        </w:numPr>
+        <w:spacing w:line="360" w:lineRule="auto"/>
+        <w:rPr>
+          <w:rFonts w:cstheme="minorHAnsi"/>
+        </w:rPr>
+      </w:pPr>
+      <w:r>
+        <w:rPr>
+          <w:rFonts w:cstheme="minorHAnsi"/>
+        </w:rPr>
+        <w:t>allocate node</w:t>
+      </w:r>
+    </w:p>
+    <w:p>
+      <w:pPr>
+        <w:pStyle w:val="ListParagraph"/>
+        <w:numPr>
+          <w:ilvl w:val="0"/>
+          <w:numId w:val="39"/>
+        </w:numPr>
+        <w:spacing w:line="360" w:lineRule="auto"/>
+        <w:rPr>
+          <w:rFonts w:cstheme="minorHAnsi"/>
+        </w:rPr>
+      </w:pPr>
+      <w:r>
+        <w:rPr>
+          <w:rFonts w:cstheme="minorHAnsi"/>
+        </w:rPr>
+        <w:t>put in the data</w:t>
+      </w:r>
+    </w:p>
+    <w:p>
+      <w:pPr>
+        <w:pStyle w:val="ListParagraph"/>
+        <w:numPr>
+          <w:ilvl w:val="0"/>
+          <w:numId w:val="39"/>
+        </w:numPr>
+        <w:spacing w:line="360" w:lineRule="auto"/>
+        <w:rPr>
+          <w:rFonts w:cstheme="minorHAnsi"/>
+        </w:rPr>
+      </w:pPr>
+      <w:r>
+        <w:rPr>
+          <w:rFonts w:cstheme="minorHAnsi"/>
+        </w:rPr>
+        <w:t>Make next of new node as head</w:t>
+      </w:r>
+    </w:p>
+    <w:p>
+      <w:pPr>
+        <w:pStyle w:val="ListParagraph"/>
+        <w:numPr>
+          <w:ilvl w:val="0"/>
+          <w:numId w:val="39"/>
+        </w:numPr>
+        <w:spacing w:line="360" w:lineRule="auto"/>
+        <w:rPr>
+          <w:rFonts w:cstheme="minorHAnsi"/>
+        </w:rPr>
+      </w:pPr>
+      <w:r>
+        <w:rPr>
+          <w:rFonts w:cstheme="minorHAnsi"/>
+        </w:rPr>
+        <w:t>move the head to point to the new node</w:t>
+      </w:r>
+    </w:p>
+    <w:p>
+      <w:pPr>
+        <w:pStyle w:val="ListParagraph"/>
+        <w:numPr>
+          <w:ilvl w:val="0"/>
+          <w:numId w:val="37"/>
+        </w:numPr>
+        <w:spacing w:line="360" w:lineRule="auto"/>
+        <w:rPr>
+          <w:rFonts w:cstheme="minorHAnsi"/>
+        </w:rPr>
+      </w:pPr>
+      <w:r>
+        <w:rPr>
+          <w:rFonts w:cstheme="minorHAnsi"/>
+          <w:shd w:val="clear" w:color="auto" w:fill="FFFFFF"/>
+        </w:rPr>
+        <w:t xml:space="preserve">to add node at the </w:t>
+      </w:r>
+      <w:r>
+        <w:rPr>
+          <w:rFonts w:cstheme="minorHAnsi"/>
+          <w:shd w:val="clear" w:color="auto" w:fill="FFFFFF"/>
+        </w:rPr>
+        <w:t>end</w:t>
+      </w:r>
+    </w:p>
+    <w:p>
+      <w:pPr>
+        <w:pStyle w:val="ListParagraph"/>
+        <w:numPr>
+          <w:ilvl w:val="0"/>
+          <w:numId w:val="41"/>
+        </w:numPr>
+        <w:spacing w:line="360" w:lineRule="auto"/>
+      </w:pPr>
+      <w:r>
+        <w:t>allocate node</w:t>
+      </w:r>
+    </w:p>
+    <w:p>
+      <w:pPr>
+        <w:pStyle w:val="ListParagraph"/>
+        <w:numPr>
+          <w:ilvl w:val="0"/>
+          <w:numId w:val="41"/>
+        </w:numPr>
+        <w:spacing w:line="360" w:lineRule="auto"/>
+      </w:pPr>
+      <w:r>
+        <w:lastRenderedPageBreak/>
+        <w:t>put in the data </w:t>
+      </w:r>
+    </w:p>
+    <w:p>
+      <w:pPr>
+        <w:pStyle w:val="ListParagraph"/>
+        <w:numPr>
+          <w:ilvl w:val="0"/>
+          <w:numId w:val="41"/>
+        </w:numPr>
+        <w:spacing w:line="360" w:lineRule="auto"/>
+      </w:pPr>
+      <w:r>
+        <w:t>This new node is going to be the last node, so make next of it as NULL</w:t>
+      </w:r>
+    </w:p>
+    <w:p>
+      <w:pPr>
+        <w:pStyle w:val="ListParagraph"/>
+        <w:numPr>
+          <w:ilvl w:val="0"/>
+          <w:numId w:val="41"/>
+        </w:numPr>
+        <w:spacing w:line="360" w:lineRule="auto"/>
+      </w:pPr>
+      <w:r>
+        <w:t>If the Linked List is empty, then make the new node as head</w:t>
+      </w:r>
+    </w:p>
+    <w:p>
+      <w:pPr>
+        <w:pStyle w:val="ListParagraph"/>
+        <w:numPr>
+          <w:ilvl w:val="0"/>
+          <w:numId w:val="41"/>
+        </w:numPr>
+        <w:spacing w:line="360" w:lineRule="auto"/>
+      </w:pPr>
+      <w:r>
+        <w:t>Else traverse till the last node</w:t>
+      </w:r>
+    </w:p>
+    <w:p>
+      <w:pPr>
+        <w:pStyle w:val="ListParagraph"/>
+        <w:numPr>
+          <w:ilvl w:val="0"/>
+          <w:numId w:val="41"/>
+        </w:numPr>
+        <w:spacing w:line="360" w:lineRule="auto"/>
+      </w:pPr>
+      <w:r>
+        <w:t>Change the next of last node</w:t>
+      </w:r>
+    </w:p>
+    <w:p>
+      <w:pPr>
+        <w:pStyle w:val="ListParagraph"/>
+        <w:numPr>
+          <w:ilvl w:val="0"/>
+          <w:numId w:val="37"/>
+        </w:numPr>
+        <w:spacing w:line="360" w:lineRule="auto"/>
+      </w:pPr>
+      <w:r>
+        <w:rPr>
+          <w:rFonts w:cs="Times New Roman"/>
+        </w:rPr>
+        <w:t>delete the element entered by a user</w:t>
+      </w:r>
+    </w:p>
+    <w:p>
+      <w:pPr>
+        <w:pStyle w:val="ListParagraph"/>
+        <w:numPr>
+          <w:ilvl w:val="0"/>
+          <w:numId w:val="42"/>
+        </w:numPr>
+      </w:pPr>
+      <w:r>
+        <w:t>Store head node</w:t>
+      </w:r>
+    </w:p>
+    <w:p>
+      <w:pPr>
+        <w:pStyle w:val="ListParagraph"/>
+        <w:numPr>
+          <w:ilvl w:val="0"/>
+          <w:numId w:val="42"/>
+        </w:numPr>
+      </w:pPr>
+      <w:r>
+        <w:t xml:space="preserve">If head node itself holds the key to be deleted, </w:t>
+      </w:r>
+      <w:r>
+        <w:t xml:space="preserve">then </w:t>
+      </w:r>
+      <w:r>
+        <w:t>change head</w:t>
+      </w:r>
+      <w:r>
+        <w:t xml:space="preserve"> &amp;</w:t>
+      </w:r>
+      <w:r>
+        <w:t xml:space="preserve"> free old head</w:t>
+      </w:r>
+    </w:p>
+    <w:p>
+      <w:pPr>
+        <w:pStyle w:val="ListParagraph"/>
+        <w:numPr>
+          <w:ilvl w:val="0"/>
+          <w:numId w:val="42"/>
+        </w:numPr>
+      </w:pPr>
+      <w:r>
+        <w:t>Search for the key to be deleted, keep track of the previous node as we need to change '</w:t>
+      </w:r>
+      <w:proofErr w:type="spellStart"/>
+      <w:r>
+        <w:t>prev</w:t>
+      </w:r>
+      <w:proofErr w:type="spellEnd"/>
+      <w:r>
+        <w:t xml:space="preserve">-&gt;next' </w:t>
+      </w:r>
+    </w:p>
+    <w:p>
+      <w:pPr>
+        <w:pStyle w:val="ListParagraph"/>
+        <w:numPr>
+          <w:ilvl w:val="0"/>
+          <w:numId w:val="42"/>
+        </w:numPr>
+      </w:pPr>
+      <w:r>
+        <w:t>If key was not present in linked list</w:t>
+      </w:r>
+      <w:r>
+        <w:t>,</w:t>
+      </w:r>
+      <w:r>
+        <w:t xml:space="preserve"> </w:t>
+      </w:r>
+      <w:r>
+        <w:t xml:space="preserve">then </w:t>
+      </w:r>
+      <w:r>
+        <w:t>temp == NULL</w:t>
+      </w:r>
+    </w:p>
+    <w:p>
+      <w:pPr>
+        <w:pStyle w:val="ListParagraph"/>
+        <w:numPr>
+          <w:ilvl w:val="0"/>
+          <w:numId w:val="42"/>
+        </w:numPr>
+      </w:pPr>
+      <w:r>
+        <w:t>Unlink the node from linked list</w:t>
+      </w:r>
+    </w:p>
+    <w:p>
+      <w:pPr>
+        <w:pStyle w:val="ListParagraph"/>
+        <w:numPr>
+          <w:ilvl w:val="0"/>
+          <w:numId w:val="42"/>
+        </w:numPr>
+      </w:pPr>
+      <w:r>
+        <w:t>Free memory</w:t>
+      </w:r>
+    </w:p>
     <w:sectPr>
-      <w:headerReference w:type="even" r:id="rId7"/>
-      <w:headerReference w:type="default" r:id="rId8"/>
-      <w:footerReference w:type="even" r:id="rId9"/>
-      <w:footerReference w:type="default" r:id="rId10"/>
-      <w:headerReference w:type="first" r:id="rId11"/>
-      <w:footerReference w:type="first" r:id="rId12"/>
+      <w:headerReference w:type="even" r:id="rId11"/>
+      <w:headerReference w:type="default" r:id="rId12"/>
+      <w:footerReference w:type="even" r:id="rId13"/>
+      <w:footerReference w:type="default" r:id="rId14"/>
+      <w:headerReference w:type="first" r:id="rId15"/>
+      <w:footerReference w:type="first" r:id="rId16"/>
       <w:pgSz w:w="11906" w:h="16838"/>
       <w:pgMar w:top="1440" w:right="1440" w:bottom="1440" w:left="1440" w:header="708" w:footer="708" w:gutter="0"/>
       <w:cols w:space="708"/>
@@ -481,8 +1792,6 @@
     <w:r>
       <w:tab/>
     </w:r>
-    <w:bookmarkStart w:id="0" w:name="_GoBack"/>
-    <w:bookmarkEnd w:id="0"/>
     <w:r>
       <w:t xml:space="preserve">    Roll Number:</w:t>
     </w:r>
@@ -3700,6 +5009,119 @@
     </w:lvl>
   </w:abstractNum>
   <w:abstractNum w:abstractNumId="23" w15:restartNumberingAfterBreak="0">
+    <w:nsid w:val="0627237F"/>
+    <w:multiLevelType w:val="hybridMultilevel"/>
+    <w:tmpl w:val="8FBCAB5C"/>
+    <w:lvl w:ilvl="0" w:tplc="04090001">
+      <w:start w:val="1"/>
+      <w:numFmt w:val="bullet"/>
+      <w:lvlText w:val=""/>
+      <w:lvlJc w:val="left"/>
+      <w:pPr>
+        <w:ind w:left="1507" w:hanging="360"/>
+      </w:pPr>
+      <w:rPr>
+        <w:rFonts w:ascii="Symbol" w:hAnsi="Symbol" w:hint="default"/>
+      </w:rPr>
+    </w:lvl>
+    <w:lvl w:ilvl="1" w:tplc="04090003">
+      <w:start w:val="1"/>
+      <w:numFmt w:val="bullet"/>
+      <w:lvlText w:val="o"/>
+      <w:lvlJc w:val="left"/>
+      <w:pPr>
+        <w:ind w:left="2227" w:hanging="360"/>
+      </w:pPr>
+      <w:rPr>
+        <w:rFonts w:ascii="Courier New" w:hAnsi="Courier New" w:cs="Courier New" w:hint="default"/>
+      </w:rPr>
+    </w:lvl>
+    <w:lvl w:ilvl="2" w:tplc="04090005" w:tentative="1">
+      <w:start w:val="1"/>
+      <w:numFmt w:val="bullet"/>
+      <w:lvlText w:val=""/>
+      <w:lvlJc w:val="left"/>
+      <w:pPr>
+        <w:ind w:left="2947" w:hanging="360"/>
+      </w:pPr>
+      <w:rPr>
+        <w:rFonts w:ascii="Wingdings" w:hAnsi="Wingdings" w:hint="default"/>
+      </w:rPr>
+    </w:lvl>
+    <w:lvl w:ilvl="3" w:tplc="04090001" w:tentative="1">
+      <w:start w:val="1"/>
+      <w:numFmt w:val="bullet"/>
+      <w:lvlText w:val=""/>
+      <w:lvlJc w:val="left"/>
+      <w:pPr>
+        <w:ind w:left="3667" w:hanging="360"/>
+      </w:pPr>
+      <w:rPr>
+        <w:rFonts w:ascii="Symbol" w:hAnsi="Symbol" w:hint="default"/>
+      </w:rPr>
+    </w:lvl>
+    <w:lvl w:ilvl="4" w:tplc="04090003" w:tentative="1">
+      <w:start w:val="1"/>
+      <w:numFmt w:val="bullet"/>
+      <w:lvlText w:val="o"/>
+      <w:lvlJc w:val="left"/>
+      <w:pPr>
+        <w:ind w:left="4387" w:hanging="360"/>
+      </w:pPr>
+      <w:rPr>
+        <w:rFonts w:ascii="Courier New" w:hAnsi="Courier New" w:cs="Courier New" w:hint="default"/>
+      </w:rPr>
+    </w:lvl>
+    <w:lvl w:ilvl="5" w:tplc="04090005" w:tentative="1">
+      <w:start w:val="1"/>
+      <w:numFmt w:val="bullet"/>
+      <w:lvlText w:val=""/>
+      <w:lvlJc w:val="left"/>
+      <w:pPr>
+        <w:ind w:left="5107" w:hanging="360"/>
+      </w:pPr>
+      <w:rPr>
+        <w:rFonts w:ascii="Wingdings" w:hAnsi="Wingdings" w:hint="default"/>
+      </w:rPr>
+    </w:lvl>
+    <w:lvl w:ilvl="6" w:tplc="04090001" w:tentative="1">
+      <w:start w:val="1"/>
+      <w:numFmt w:val="bullet"/>
+      <w:lvlText w:val=""/>
+      <w:lvlJc w:val="left"/>
+      <w:pPr>
+        <w:ind w:left="5827" w:hanging="360"/>
+      </w:pPr>
+      <w:rPr>
+        <w:rFonts w:ascii="Symbol" w:hAnsi="Symbol" w:hint="default"/>
+      </w:rPr>
+    </w:lvl>
+    <w:lvl w:ilvl="7" w:tplc="04090003" w:tentative="1">
+      <w:start w:val="1"/>
+      <w:numFmt w:val="bullet"/>
+      <w:lvlText w:val="o"/>
+      <w:lvlJc w:val="left"/>
+      <w:pPr>
+        <w:ind w:left="6547" w:hanging="360"/>
+      </w:pPr>
+      <w:rPr>
+        <w:rFonts w:ascii="Courier New" w:hAnsi="Courier New" w:cs="Courier New" w:hint="default"/>
+      </w:rPr>
+    </w:lvl>
+    <w:lvl w:ilvl="8" w:tplc="04090005" w:tentative="1">
+      <w:start w:val="1"/>
+      <w:numFmt w:val="bullet"/>
+      <w:lvlText w:val=""/>
+      <w:lvlJc w:val="left"/>
+      <w:pPr>
+        <w:ind w:left="7267" w:hanging="360"/>
+      </w:pPr>
+      <w:rPr>
+        <w:rFonts w:ascii="Wingdings" w:hAnsi="Wingdings" w:hint="default"/>
+      </w:rPr>
+    </w:lvl>
+  </w:abstractNum>
+  <w:abstractNum w:abstractNumId="24" w15:restartNumberingAfterBreak="0">
     <w:nsid w:val="06DA7F44"/>
     <w:multiLevelType w:val="multilevel"/>
     <w:tmpl w:val="0C7C54AC"/>
@@ -3785,7 +5207,7 @@
       </w:pPr>
     </w:lvl>
   </w:abstractNum>
-  <w:abstractNum w:abstractNumId="24" w15:restartNumberingAfterBreak="0">
+  <w:abstractNum w:abstractNumId="25" w15:restartNumberingAfterBreak="0">
     <w:nsid w:val="07087615"/>
     <w:multiLevelType w:val="multilevel"/>
     <w:tmpl w:val="7504B4CE"/>
@@ -3871,7 +5293,7 @@
       </w:pPr>
     </w:lvl>
   </w:abstractNum>
-  <w:abstractNum w:abstractNumId="25" w15:restartNumberingAfterBreak="0">
+  <w:abstractNum w:abstractNumId="26" w15:restartNumberingAfterBreak="0">
     <w:nsid w:val="07324427"/>
     <w:multiLevelType w:val="multilevel"/>
     <w:tmpl w:val="7DE2EB1E"/>
@@ -3957,7 +5379,7 @@
       </w:pPr>
     </w:lvl>
   </w:abstractNum>
-  <w:abstractNum w:abstractNumId="26" w15:restartNumberingAfterBreak="0">
+  <w:abstractNum w:abstractNumId="27" w15:restartNumberingAfterBreak="0">
     <w:nsid w:val="11883208"/>
     <w:multiLevelType w:val="hybridMultilevel"/>
     <w:tmpl w:val="AFCA6826"/>
@@ -4070,7 +5492,7 @@
       </w:rPr>
     </w:lvl>
   </w:abstractNum>
-  <w:abstractNum w:abstractNumId="27" w15:restartNumberingAfterBreak="0">
+  <w:abstractNum w:abstractNumId="28" w15:restartNumberingAfterBreak="0">
     <w:nsid w:val="127D02E4"/>
     <w:multiLevelType w:val="multilevel"/>
     <w:tmpl w:val="B52E2C90"/>
@@ -4156,7 +5578,7 @@
       </w:pPr>
     </w:lvl>
   </w:abstractNum>
-  <w:abstractNum w:abstractNumId="28" w15:restartNumberingAfterBreak="0">
+  <w:abstractNum w:abstractNumId="29" w15:restartNumberingAfterBreak="0">
     <w:nsid w:val="17815CD5"/>
     <w:multiLevelType w:val="multilevel"/>
     <w:tmpl w:val="9B186382"/>
@@ -4242,7 +5664,7 @@
       </w:pPr>
     </w:lvl>
   </w:abstractNum>
-  <w:abstractNum w:abstractNumId="29" w15:restartNumberingAfterBreak="0">
+  <w:abstractNum w:abstractNumId="30" w15:restartNumberingAfterBreak="0">
     <w:nsid w:val="1BEB40AB"/>
     <w:multiLevelType w:val="hybridMultilevel"/>
     <w:tmpl w:val="9B6044BA"/>
@@ -4355,7 +5777,7 @@
       </w:rPr>
     </w:lvl>
   </w:abstractNum>
-  <w:abstractNum w:abstractNumId="30" w15:restartNumberingAfterBreak="0">
+  <w:abstractNum w:abstractNumId="31" w15:restartNumberingAfterBreak="0">
     <w:nsid w:val="21DC2853"/>
     <w:multiLevelType w:val="hybridMultilevel"/>
     <w:tmpl w:val="D1F8C75A"/>
@@ -4444,7 +5866,7 @@
       </w:pPr>
     </w:lvl>
   </w:abstractNum>
-  <w:abstractNum w:abstractNumId="31" w15:restartNumberingAfterBreak="0">
+  <w:abstractNum w:abstractNumId="32" w15:restartNumberingAfterBreak="0">
     <w:nsid w:val="242604D8"/>
     <w:multiLevelType w:val="multilevel"/>
     <w:tmpl w:val="212AC7AC"/>
@@ -4530,7 +5952,7 @@
       </w:pPr>
     </w:lvl>
   </w:abstractNum>
-  <w:abstractNum w:abstractNumId="32" w15:restartNumberingAfterBreak="0">
+  <w:abstractNum w:abstractNumId="33" w15:restartNumberingAfterBreak="0">
     <w:nsid w:val="27343387"/>
     <w:multiLevelType w:val="hybridMultilevel"/>
     <w:tmpl w:val="31CA8EEE"/>
@@ -4643,7 +6065,7 @@
       </w:rPr>
     </w:lvl>
   </w:abstractNum>
-  <w:abstractNum w:abstractNumId="33" w15:restartNumberingAfterBreak="0">
+  <w:abstractNum w:abstractNumId="34" w15:restartNumberingAfterBreak="0">
     <w:nsid w:val="2EFD5996"/>
     <w:multiLevelType w:val="hybridMultilevel"/>
     <w:tmpl w:val="1BA850E6"/>
@@ -4756,7 +6178,7 @@
       </w:rPr>
     </w:lvl>
   </w:abstractNum>
-  <w:abstractNum w:abstractNumId="34" w15:restartNumberingAfterBreak="0">
+  <w:abstractNum w:abstractNumId="35" w15:restartNumberingAfterBreak="0">
     <w:nsid w:val="387220F1"/>
     <w:multiLevelType w:val="hybridMultilevel"/>
     <w:tmpl w:val="F83E0FC6"/>
@@ -4842,7 +6264,7 @@
       </w:pPr>
     </w:lvl>
   </w:abstractNum>
-  <w:abstractNum w:abstractNumId="35" w15:restartNumberingAfterBreak="0">
+  <w:abstractNum w:abstractNumId="36" w15:restartNumberingAfterBreak="0">
     <w:nsid w:val="3D082E50"/>
     <w:multiLevelType w:val="multilevel"/>
     <w:tmpl w:val="F31032D0"/>
@@ -4928,7 +6350,7 @@
       </w:pPr>
     </w:lvl>
   </w:abstractNum>
-  <w:abstractNum w:abstractNumId="36" w15:restartNumberingAfterBreak="0">
+  <w:abstractNum w:abstractNumId="37" w15:restartNumberingAfterBreak="0">
     <w:nsid w:val="3E0C1AA1"/>
     <w:multiLevelType w:val="multilevel"/>
     <w:tmpl w:val="786C5042"/>
@@ -5017,7 +6439,7 @@
       </w:pPr>
     </w:lvl>
   </w:abstractNum>
-  <w:abstractNum w:abstractNumId="37" w15:restartNumberingAfterBreak="0">
+  <w:abstractNum w:abstractNumId="38" w15:restartNumberingAfterBreak="0">
     <w:nsid w:val="3F572A73"/>
     <w:multiLevelType w:val="multilevel"/>
     <w:tmpl w:val="DBCA9188"/>
@@ -5103,7 +6525,7 @@
       </w:pPr>
     </w:lvl>
   </w:abstractNum>
-  <w:abstractNum w:abstractNumId="38" w15:restartNumberingAfterBreak="0">
+  <w:abstractNum w:abstractNumId="39" w15:restartNumberingAfterBreak="0">
     <w:nsid w:val="42F7393A"/>
     <w:multiLevelType w:val="multilevel"/>
     <w:tmpl w:val="63B20506"/>
@@ -5189,7 +6611,7 @@
       </w:pPr>
     </w:lvl>
   </w:abstractNum>
-  <w:abstractNum w:abstractNumId="39" w15:restartNumberingAfterBreak="0">
+  <w:abstractNum w:abstractNumId="40" w15:restartNumberingAfterBreak="0">
     <w:nsid w:val="4547773C"/>
     <w:multiLevelType w:val="multilevel"/>
     <w:tmpl w:val="0938F142"/>
@@ -5302,7 +6724,7 @@
       </w:rPr>
     </w:lvl>
   </w:abstractNum>
-  <w:abstractNum w:abstractNumId="40" w15:restartNumberingAfterBreak="0">
+  <w:abstractNum w:abstractNumId="41" w15:restartNumberingAfterBreak="0">
     <w:nsid w:val="45C02D0D"/>
     <w:multiLevelType w:val="multilevel"/>
     <w:tmpl w:val="7504B4CE"/>
@@ -5388,7 +6810,7 @@
       </w:pPr>
     </w:lvl>
   </w:abstractNum>
-  <w:abstractNum w:abstractNumId="41" w15:restartNumberingAfterBreak="0">
+  <w:abstractNum w:abstractNumId="42" w15:restartNumberingAfterBreak="0">
     <w:nsid w:val="47EA2558"/>
     <w:multiLevelType w:val="hybridMultilevel"/>
     <w:tmpl w:val="A5040FC4"/>
@@ -5501,7 +6923,7 @@
       </w:rPr>
     </w:lvl>
   </w:abstractNum>
-  <w:abstractNum w:abstractNumId="42" w15:restartNumberingAfterBreak="0">
+  <w:abstractNum w:abstractNumId="43" w15:restartNumberingAfterBreak="0">
     <w:nsid w:val="4E6F3792"/>
     <w:multiLevelType w:val="multilevel"/>
     <w:tmpl w:val="1772E8A2"/>
@@ -5587,7 +7009,7 @@
       </w:pPr>
     </w:lvl>
   </w:abstractNum>
-  <w:abstractNum w:abstractNumId="43" w15:restartNumberingAfterBreak="0">
+  <w:abstractNum w:abstractNumId="44" w15:restartNumberingAfterBreak="0">
     <w:nsid w:val="4FE707C4"/>
     <w:multiLevelType w:val="hybridMultilevel"/>
     <w:tmpl w:val="20525E5E"/>
@@ -5673,7 +7095,7 @@
       </w:pPr>
     </w:lvl>
   </w:abstractNum>
-  <w:abstractNum w:abstractNumId="44" w15:restartNumberingAfterBreak="0">
+  <w:abstractNum w:abstractNumId="45" w15:restartNumberingAfterBreak="0">
     <w:nsid w:val="53D85A89"/>
     <w:multiLevelType w:val="multilevel"/>
     <w:tmpl w:val="B52E2C90"/>
@@ -5759,7 +7181,93 @@
       </w:pPr>
     </w:lvl>
   </w:abstractNum>
-  <w:abstractNum w:abstractNumId="45" w15:restartNumberingAfterBreak="0">
+  <w:abstractNum w:abstractNumId="46" w15:restartNumberingAfterBreak="0">
+    <w:nsid w:val="58FF75D3"/>
+    <w:multiLevelType w:val="multilevel"/>
+    <w:tmpl w:val="35A8BE36"/>
+    <w:lvl w:ilvl="0">
+      <w:start w:val="1"/>
+      <w:numFmt w:val="decimal"/>
+      <w:lvlText w:val="%1."/>
+      <w:lvlJc w:val="left"/>
+      <w:pPr>
+        <w:ind w:left="1867" w:hanging="360"/>
+      </w:pPr>
+    </w:lvl>
+    <w:lvl w:ilvl="1">
+      <w:start w:val="1"/>
+      <w:numFmt w:val="decimal"/>
+      <w:lvlText w:val="%2."/>
+      <w:lvlJc w:val="left"/>
+      <w:pPr>
+        <w:ind w:left="2587" w:hanging="360"/>
+      </w:pPr>
+    </w:lvl>
+    <w:lvl w:ilvl="2">
+      <w:start w:val="1"/>
+      <w:numFmt w:val="lowerRoman"/>
+      <w:lvlText w:val="%3."/>
+      <w:lvlJc w:val="right"/>
+      <w:pPr>
+        <w:ind w:left="3307" w:hanging="180"/>
+      </w:pPr>
+    </w:lvl>
+    <w:lvl w:ilvl="3">
+      <w:start w:val="1"/>
+      <w:numFmt w:val="decimal"/>
+      <w:lvlText w:val="%4."/>
+      <w:lvlJc w:val="left"/>
+      <w:pPr>
+        <w:ind w:left="4027" w:hanging="360"/>
+      </w:pPr>
+    </w:lvl>
+    <w:lvl w:ilvl="4">
+      <w:start w:val="1"/>
+      <w:numFmt w:val="lowerLetter"/>
+      <w:lvlText w:val="%5."/>
+      <w:lvlJc w:val="left"/>
+      <w:pPr>
+        <w:ind w:left="4747" w:hanging="360"/>
+      </w:pPr>
+    </w:lvl>
+    <w:lvl w:ilvl="5">
+      <w:start w:val="1"/>
+      <w:numFmt w:val="lowerRoman"/>
+      <w:lvlText w:val="%6."/>
+      <w:lvlJc w:val="right"/>
+      <w:pPr>
+        <w:ind w:left="5467" w:hanging="180"/>
+      </w:pPr>
+    </w:lvl>
+    <w:lvl w:ilvl="6">
+      <w:start w:val="1"/>
+      <w:numFmt w:val="decimal"/>
+      <w:lvlText w:val="%7."/>
+      <w:lvlJc w:val="left"/>
+      <w:pPr>
+        <w:ind w:left="6187" w:hanging="360"/>
+      </w:pPr>
+    </w:lvl>
+    <w:lvl w:ilvl="7">
+      <w:start w:val="1"/>
+      <w:numFmt w:val="lowerLetter"/>
+      <w:lvlText w:val="%8."/>
+      <w:lvlJc w:val="left"/>
+      <w:pPr>
+        <w:ind w:left="6907" w:hanging="360"/>
+      </w:pPr>
+    </w:lvl>
+    <w:lvl w:ilvl="8">
+      <w:start w:val="1"/>
+      <w:numFmt w:val="lowerRoman"/>
+      <w:lvlText w:val="%9."/>
+      <w:lvlJc w:val="right"/>
+      <w:pPr>
+        <w:ind w:left="7627" w:hanging="180"/>
+      </w:pPr>
+    </w:lvl>
+  </w:abstractNum>
+  <w:abstractNum w:abstractNumId="47" w15:restartNumberingAfterBreak="0">
     <w:nsid w:val="5EC458FD"/>
     <w:multiLevelType w:val="multilevel"/>
     <w:tmpl w:val="5FD842D8"/>
@@ -5845,7 +7353,7 @@
       </w:pPr>
     </w:lvl>
   </w:abstractNum>
-  <w:abstractNum w:abstractNumId="46" w15:restartNumberingAfterBreak="0">
+  <w:abstractNum w:abstractNumId="48" w15:restartNumberingAfterBreak="0">
     <w:nsid w:val="5F9E05BD"/>
     <w:multiLevelType w:val="multilevel"/>
     <w:tmpl w:val="83388C32"/>
@@ -5958,7 +7466,351 @@
       </w:rPr>
     </w:lvl>
   </w:abstractNum>
-  <w:abstractNum w:abstractNumId="47" w15:restartNumberingAfterBreak="0">
+  <w:abstractNum w:abstractNumId="49" w15:restartNumberingAfterBreak="0">
+    <w:nsid w:val="607958AE"/>
+    <w:multiLevelType w:val="multilevel"/>
+    <w:tmpl w:val="35A8BE36"/>
+    <w:lvl w:ilvl="0">
+      <w:start w:val="1"/>
+      <w:numFmt w:val="decimal"/>
+      <w:lvlText w:val="%1."/>
+      <w:lvlJc w:val="left"/>
+      <w:pPr>
+        <w:ind w:left="1867" w:hanging="360"/>
+      </w:pPr>
+    </w:lvl>
+    <w:lvl w:ilvl="1">
+      <w:start w:val="1"/>
+      <w:numFmt w:val="decimal"/>
+      <w:lvlText w:val="%2."/>
+      <w:lvlJc w:val="left"/>
+      <w:pPr>
+        <w:ind w:left="2587" w:hanging="360"/>
+      </w:pPr>
+    </w:lvl>
+    <w:lvl w:ilvl="2">
+      <w:start w:val="1"/>
+      <w:numFmt w:val="lowerRoman"/>
+      <w:lvlText w:val="%3."/>
+      <w:lvlJc w:val="right"/>
+      <w:pPr>
+        <w:ind w:left="3307" w:hanging="180"/>
+      </w:pPr>
+    </w:lvl>
+    <w:lvl w:ilvl="3">
+      <w:start w:val="1"/>
+      <w:numFmt w:val="decimal"/>
+      <w:lvlText w:val="%4."/>
+      <w:lvlJc w:val="left"/>
+      <w:pPr>
+        <w:ind w:left="4027" w:hanging="360"/>
+      </w:pPr>
+    </w:lvl>
+    <w:lvl w:ilvl="4">
+      <w:start w:val="1"/>
+      <w:numFmt w:val="lowerLetter"/>
+      <w:lvlText w:val="%5."/>
+      <w:lvlJc w:val="left"/>
+      <w:pPr>
+        <w:ind w:left="4747" w:hanging="360"/>
+      </w:pPr>
+    </w:lvl>
+    <w:lvl w:ilvl="5">
+      <w:start w:val="1"/>
+      <w:numFmt w:val="lowerRoman"/>
+      <w:lvlText w:val="%6."/>
+      <w:lvlJc w:val="right"/>
+      <w:pPr>
+        <w:ind w:left="5467" w:hanging="180"/>
+      </w:pPr>
+    </w:lvl>
+    <w:lvl w:ilvl="6">
+      <w:start w:val="1"/>
+      <w:numFmt w:val="decimal"/>
+      <w:lvlText w:val="%7."/>
+      <w:lvlJc w:val="left"/>
+      <w:pPr>
+        <w:ind w:left="6187" w:hanging="360"/>
+      </w:pPr>
+    </w:lvl>
+    <w:lvl w:ilvl="7">
+      <w:start w:val="1"/>
+      <w:numFmt w:val="lowerLetter"/>
+      <w:lvlText w:val="%8."/>
+      <w:lvlJc w:val="left"/>
+      <w:pPr>
+        <w:ind w:left="6907" w:hanging="360"/>
+      </w:pPr>
+    </w:lvl>
+    <w:lvl w:ilvl="8">
+      <w:start w:val="1"/>
+      <w:numFmt w:val="lowerRoman"/>
+      <w:lvlText w:val="%9."/>
+      <w:lvlJc w:val="right"/>
+      <w:pPr>
+        <w:ind w:left="7627" w:hanging="180"/>
+      </w:pPr>
+    </w:lvl>
+  </w:abstractNum>
+  <w:abstractNum w:abstractNumId="50" w15:restartNumberingAfterBreak="0">
+    <w:nsid w:val="609B633F"/>
+    <w:multiLevelType w:val="multilevel"/>
+    <w:tmpl w:val="9626B652"/>
+    <w:lvl w:ilvl="0">
+      <w:start w:val="1"/>
+      <w:numFmt w:val="decimal"/>
+      <w:lvlText w:val="%1."/>
+      <w:lvlJc w:val="left"/>
+      <w:pPr>
+        <w:ind w:left="720" w:hanging="360"/>
+      </w:pPr>
+    </w:lvl>
+    <w:lvl w:ilvl="1">
+      <w:start w:val="1"/>
+      <w:numFmt w:val="decimal"/>
+      <w:lvlText w:val="%2."/>
+      <w:lvlJc w:val="left"/>
+      <w:pPr>
+        <w:ind w:left="1440" w:hanging="360"/>
+      </w:pPr>
+    </w:lvl>
+    <w:lvl w:ilvl="2">
+      <w:start w:val="1"/>
+      <w:numFmt w:val="lowerRoman"/>
+      <w:lvlText w:val="%3."/>
+      <w:lvlJc w:val="right"/>
+      <w:pPr>
+        <w:ind w:left="2160" w:hanging="180"/>
+      </w:pPr>
+    </w:lvl>
+    <w:lvl w:ilvl="3">
+      <w:start w:val="1"/>
+      <w:numFmt w:val="decimal"/>
+      <w:lvlText w:val="%4."/>
+      <w:lvlJc w:val="left"/>
+      <w:pPr>
+        <w:ind w:left="2880" w:hanging="360"/>
+      </w:pPr>
+    </w:lvl>
+    <w:lvl w:ilvl="4">
+      <w:start w:val="1"/>
+      <w:numFmt w:val="lowerLetter"/>
+      <w:lvlText w:val="%5."/>
+      <w:lvlJc w:val="left"/>
+      <w:pPr>
+        <w:ind w:left="3600" w:hanging="360"/>
+      </w:pPr>
+    </w:lvl>
+    <w:lvl w:ilvl="5">
+      <w:start w:val="1"/>
+      <w:numFmt w:val="lowerRoman"/>
+      <w:lvlText w:val="%6."/>
+      <w:lvlJc w:val="right"/>
+      <w:pPr>
+        <w:ind w:left="4320" w:hanging="180"/>
+      </w:pPr>
+    </w:lvl>
+    <w:lvl w:ilvl="6">
+      <w:start w:val="1"/>
+      <w:numFmt w:val="decimal"/>
+      <w:lvlText w:val="%7."/>
+      <w:lvlJc w:val="left"/>
+      <w:pPr>
+        <w:ind w:left="5040" w:hanging="360"/>
+      </w:pPr>
+    </w:lvl>
+    <w:lvl w:ilvl="7">
+      <w:start w:val="1"/>
+      <w:numFmt w:val="lowerLetter"/>
+      <w:lvlText w:val="%8."/>
+      <w:lvlJc w:val="left"/>
+      <w:pPr>
+        <w:ind w:left="5760" w:hanging="360"/>
+      </w:pPr>
+    </w:lvl>
+    <w:lvl w:ilvl="8">
+      <w:start w:val="1"/>
+      <w:numFmt w:val="lowerRoman"/>
+      <w:lvlText w:val="%9."/>
+      <w:lvlJc w:val="right"/>
+      <w:pPr>
+        <w:ind w:left="6480" w:hanging="180"/>
+      </w:pPr>
+    </w:lvl>
+  </w:abstractNum>
+  <w:abstractNum w:abstractNumId="51" w15:restartNumberingAfterBreak="0">
+    <w:nsid w:val="620B04D6"/>
+    <w:multiLevelType w:val="multilevel"/>
+    <w:tmpl w:val="35A8BE36"/>
+    <w:lvl w:ilvl="0">
+      <w:start w:val="1"/>
+      <w:numFmt w:val="decimal"/>
+      <w:lvlText w:val="%1."/>
+      <w:lvlJc w:val="left"/>
+      <w:pPr>
+        <w:ind w:left="1867" w:hanging="360"/>
+      </w:pPr>
+    </w:lvl>
+    <w:lvl w:ilvl="1">
+      <w:start w:val="1"/>
+      <w:numFmt w:val="decimal"/>
+      <w:lvlText w:val="%2."/>
+      <w:lvlJc w:val="left"/>
+      <w:pPr>
+        <w:ind w:left="2587" w:hanging="360"/>
+      </w:pPr>
+    </w:lvl>
+    <w:lvl w:ilvl="2">
+      <w:start w:val="1"/>
+      <w:numFmt w:val="lowerRoman"/>
+      <w:lvlText w:val="%3."/>
+      <w:lvlJc w:val="right"/>
+      <w:pPr>
+        <w:ind w:left="3307" w:hanging="180"/>
+      </w:pPr>
+    </w:lvl>
+    <w:lvl w:ilvl="3">
+      <w:start w:val="1"/>
+      <w:numFmt w:val="decimal"/>
+      <w:lvlText w:val="%4."/>
+      <w:lvlJc w:val="left"/>
+      <w:pPr>
+        <w:ind w:left="4027" w:hanging="360"/>
+      </w:pPr>
+    </w:lvl>
+    <w:lvl w:ilvl="4">
+      <w:start w:val="1"/>
+      <w:numFmt w:val="lowerLetter"/>
+      <w:lvlText w:val="%5."/>
+      <w:lvlJc w:val="left"/>
+      <w:pPr>
+        <w:ind w:left="4747" w:hanging="360"/>
+      </w:pPr>
+    </w:lvl>
+    <w:lvl w:ilvl="5">
+      <w:start w:val="1"/>
+      <w:numFmt w:val="lowerRoman"/>
+      <w:lvlText w:val="%6."/>
+      <w:lvlJc w:val="right"/>
+      <w:pPr>
+        <w:ind w:left="5467" w:hanging="180"/>
+      </w:pPr>
+    </w:lvl>
+    <w:lvl w:ilvl="6">
+      <w:start w:val="1"/>
+      <w:numFmt w:val="decimal"/>
+      <w:lvlText w:val="%7."/>
+      <w:lvlJc w:val="left"/>
+      <w:pPr>
+        <w:ind w:left="6187" w:hanging="360"/>
+      </w:pPr>
+    </w:lvl>
+    <w:lvl w:ilvl="7">
+      <w:start w:val="1"/>
+      <w:numFmt w:val="lowerLetter"/>
+      <w:lvlText w:val="%8."/>
+      <w:lvlJc w:val="left"/>
+      <w:pPr>
+        <w:ind w:left="6907" w:hanging="360"/>
+      </w:pPr>
+    </w:lvl>
+    <w:lvl w:ilvl="8">
+      <w:start w:val="1"/>
+      <w:numFmt w:val="lowerRoman"/>
+      <w:lvlText w:val="%9."/>
+      <w:lvlJc w:val="right"/>
+      <w:pPr>
+        <w:ind w:left="7627" w:hanging="180"/>
+      </w:pPr>
+    </w:lvl>
+  </w:abstractNum>
+  <w:abstractNum w:abstractNumId="52" w15:restartNumberingAfterBreak="0">
+    <w:nsid w:val="65972D96"/>
+    <w:multiLevelType w:val="multilevel"/>
+    <w:tmpl w:val="35A8BE36"/>
+    <w:lvl w:ilvl="0">
+      <w:start w:val="1"/>
+      <w:numFmt w:val="decimal"/>
+      <w:lvlText w:val="%1."/>
+      <w:lvlJc w:val="left"/>
+      <w:pPr>
+        <w:ind w:left="1890" w:hanging="360"/>
+      </w:pPr>
+    </w:lvl>
+    <w:lvl w:ilvl="1">
+      <w:start w:val="1"/>
+      <w:numFmt w:val="decimal"/>
+      <w:lvlText w:val="%2."/>
+      <w:lvlJc w:val="left"/>
+      <w:pPr>
+        <w:ind w:left="2610" w:hanging="360"/>
+      </w:pPr>
+    </w:lvl>
+    <w:lvl w:ilvl="2">
+      <w:start w:val="1"/>
+      <w:numFmt w:val="lowerRoman"/>
+      <w:lvlText w:val="%3."/>
+      <w:lvlJc w:val="right"/>
+      <w:pPr>
+        <w:ind w:left="3330" w:hanging="180"/>
+      </w:pPr>
+    </w:lvl>
+    <w:lvl w:ilvl="3">
+      <w:start w:val="1"/>
+      <w:numFmt w:val="decimal"/>
+      <w:lvlText w:val="%4."/>
+      <w:lvlJc w:val="left"/>
+      <w:pPr>
+        <w:ind w:left="4050" w:hanging="360"/>
+      </w:pPr>
+    </w:lvl>
+    <w:lvl w:ilvl="4">
+      <w:start w:val="1"/>
+      <w:numFmt w:val="lowerLetter"/>
+      <w:lvlText w:val="%5."/>
+      <w:lvlJc w:val="left"/>
+      <w:pPr>
+        <w:ind w:left="4770" w:hanging="360"/>
+      </w:pPr>
+    </w:lvl>
+    <w:lvl w:ilvl="5">
+      <w:start w:val="1"/>
+      <w:numFmt w:val="lowerRoman"/>
+      <w:lvlText w:val="%6."/>
+      <w:lvlJc w:val="right"/>
+      <w:pPr>
+        <w:ind w:left="5490" w:hanging="180"/>
+      </w:pPr>
+    </w:lvl>
+    <w:lvl w:ilvl="6">
+      <w:start w:val="1"/>
+      <w:numFmt w:val="decimal"/>
+      <w:lvlText w:val="%7."/>
+      <w:lvlJc w:val="left"/>
+      <w:pPr>
+        <w:ind w:left="6210" w:hanging="360"/>
+      </w:pPr>
+    </w:lvl>
+    <w:lvl w:ilvl="7">
+      <w:start w:val="1"/>
+      <w:numFmt w:val="lowerLetter"/>
+      <w:lvlText w:val="%8."/>
+      <w:lvlJc w:val="left"/>
+      <w:pPr>
+        <w:ind w:left="6930" w:hanging="360"/>
+      </w:pPr>
+    </w:lvl>
+    <w:lvl w:ilvl="8">
+      <w:start w:val="1"/>
+      <w:numFmt w:val="lowerRoman"/>
+      <w:lvlText w:val="%9."/>
+      <w:lvlJc w:val="right"/>
+      <w:pPr>
+        <w:ind w:left="7650" w:hanging="180"/>
+      </w:pPr>
+    </w:lvl>
+  </w:abstractNum>
+  <w:abstractNum w:abstractNumId="53" w15:restartNumberingAfterBreak="0">
     <w:nsid w:val="675C0C9D"/>
     <w:multiLevelType w:val="hybridMultilevel"/>
     <w:tmpl w:val="E5D6F3E8"/>
@@ -6071,7 +7923,7 @@
       </w:rPr>
     </w:lvl>
   </w:abstractNum>
-  <w:abstractNum w:abstractNumId="48" w15:restartNumberingAfterBreak="0">
+  <w:abstractNum w:abstractNumId="54" w15:restartNumberingAfterBreak="0">
     <w:nsid w:val="67DC274F"/>
     <w:multiLevelType w:val="multilevel"/>
     <w:tmpl w:val="6FEC3F86"/>
@@ -6184,7 +8036,7 @@
       </w:rPr>
     </w:lvl>
   </w:abstractNum>
-  <w:abstractNum w:abstractNumId="49" w15:restartNumberingAfterBreak="0">
+  <w:abstractNum w:abstractNumId="55" w15:restartNumberingAfterBreak="0">
     <w:nsid w:val="68D62225"/>
     <w:multiLevelType w:val="hybridMultilevel"/>
     <w:tmpl w:val="3C0299F6"/>
@@ -6270,7 +8122,7 @@
       </w:pPr>
     </w:lvl>
   </w:abstractNum>
-  <w:abstractNum w:abstractNumId="50" w15:restartNumberingAfterBreak="0">
+  <w:abstractNum w:abstractNumId="56" w15:restartNumberingAfterBreak="0">
     <w:nsid w:val="696644DA"/>
     <w:multiLevelType w:val="hybridMultilevel"/>
     <w:tmpl w:val="0E3C6256"/>
@@ -6383,7 +8235,7 @@
       </w:rPr>
     </w:lvl>
   </w:abstractNum>
-  <w:abstractNum w:abstractNumId="51" w15:restartNumberingAfterBreak="0">
+  <w:abstractNum w:abstractNumId="57" w15:restartNumberingAfterBreak="0">
     <w:nsid w:val="6B0F715F"/>
     <w:multiLevelType w:val="hybridMultilevel"/>
     <w:tmpl w:val="45649C2A"/>
@@ -6469,7 +8321,7 @@
       </w:pPr>
     </w:lvl>
   </w:abstractNum>
-  <w:abstractNum w:abstractNumId="52" w15:restartNumberingAfterBreak="0">
+  <w:abstractNum w:abstractNumId="58" w15:restartNumberingAfterBreak="0">
     <w:nsid w:val="6EC41C15"/>
     <w:multiLevelType w:val="multilevel"/>
     <w:tmpl w:val="F1085930"/>
@@ -6555,7 +8407,7 @@
       </w:pPr>
     </w:lvl>
   </w:abstractNum>
-  <w:abstractNum w:abstractNumId="53" w15:restartNumberingAfterBreak="0">
+  <w:abstractNum w:abstractNumId="59" w15:restartNumberingAfterBreak="0">
     <w:nsid w:val="796B449F"/>
     <w:multiLevelType w:val="multilevel"/>
     <w:tmpl w:val="9626B652"/>
@@ -6641,7 +8493,7 @@
       </w:pPr>
     </w:lvl>
   </w:abstractNum>
-  <w:abstractNum w:abstractNumId="54" w15:restartNumberingAfterBreak="0">
+  <w:abstractNum w:abstractNumId="60" w15:restartNumberingAfterBreak="0">
     <w:nsid w:val="79C25B2B"/>
     <w:multiLevelType w:val="multilevel"/>
     <w:tmpl w:val="B52E2C90"/>
@@ -6727,7 +8579,7 @@
       </w:pPr>
     </w:lvl>
   </w:abstractNum>
-  <w:abstractNum w:abstractNumId="55" w15:restartNumberingAfterBreak="0">
+  <w:abstractNum w:abstractNumId="61" w15:restartNumberingAfterBreak="0">
     <w:nsid w:val="7A2E1061"/>
     <w:multiLevelType w:val="multilevel"/>
     <w:tmpl w:val="F3EEAFF6"/>
@@ -6840,7 +8692,7 @@
       </w:rPr>
     </w:lvl>
   </w:abstractNum>
-  <w:abstractNum w:abstractNumId="56" w15:restartNumberingAfterBreak="0">
+  <w:abstractNum w:abstractNumId="62" w15:restartNumberingAfterBreak="0">
     <w:nsid w:val="7B4A21E3"/>
     <w:multiLevelType w:val="hybridMultilevel"/>
     <w:tmpl w:val="A7CCD2B6"/>
@@ -6929,7 +8781,7 @@
       </w:pPr>
     </w:lvl>
   </w:abstractNum>
-  <w:abstractNum w:abstractNumId="57" w15:restartNumberingAfterBreak="0">
+  <w:abstractNum w:abstractNumId="63" w15:restartNumberingAfterBreak="0">
     <w:nsid w:val="7D8A6408"/>
     <w:multiLevelType w:val="multilevel"/>
     <w:tmpl w:val="B29C9C94"/>
@@ -7016,112 +8868,130 @@
     </w:lvl>
   </w:abstractNum>
   <w:num w:numId="1">
-    <w:abstractNumId w:val="52"/>
+    <w:abstractNumId w:val="58"/>
   </w:num>
   <w:num w:numId="2">
-    <w:abstractNumId w:val="45"/>
+    <w:abstractNumId w:val="47"/>
   </w:num>
   <w:num w:numId="3">
+    <w:abstractNumId w:val="28"/>
+  </w:num>
+  <w:num w:numId="4">
     <w:abstractNumId w:val="27"/>
   </w:num>
-  <w:num w:numId="4">
-    <w:abstractNumId w:val="26"/>
+  <w:num w:numId="5">
+    <w:abstractNumId w:val="33"/>
   </w:num>
-  <w:num w:numId="5">
+  <w:num w:numId="6">
+    <w:abstractNumId w:val="30"/>
+  </w:num>
+  <w:num w:numId="7">
+    <w:abstractNumId w:val="31"/>
+  </w:num>
+  <w:num w:numId="8">
+    <w:abstractNumId w:val="40"/>
+  </w:num>
+  <w:num w:numId="9">
+    <w:abstractNumId w:val="54"/>
+  </w:num>
+  <w:num w:numId="10">
+    <w:abstractNumId w:val="36"/>
+  </w:num>
+  <w:num w:numId="11">
+    <w:abstractNumId w:val="59"/>
+  </w:num>
+  <w:num w:numId="12">
+    <w:abstractNumId w:val="53"/>
+  </w:num>
+  <w:num w:numId="13">
+    <w:abstractNumId w:val="56"/>
+  </w:num>
+  <w:num w:numId="14">
+    <w:abstractNumId w:val="42"/>
+  </w:num>
+  <w:num w:numId="15">
+    <w:abstractNumId w:val="44"/>
+  </w:num>
+  <w:num w:numId="16">
+    <w:abstractNumId w:val="43"/>
+  </w:num>
+  <w:num w:numId="17">
+    <w:abstractNumId w:val="24"/>
+  </w:num>
+  <w:num w:numId="18">
+    <w:abstractNumId w:val="62"/>
+  </w:num>
+  <w:num w:numId="19">
     <w:abstractNumId w:val="32"/>
   </w:num>
-  <w:num w:numId="6">
+  <w:num w:numId="20">
+    <w:abstractNumId w:val="63"/>
+  </w:num>
+  <w:num w:numId="21">
     <w:abstractNumId w:val="29"/>
   </w:num>
-  <w:num w:numId="7">
-    <w:abstractNumId w:val="30"/>
+  <w:num w:numId="22">
+    <w:abstractNumId w:val="48"/>
   </w:num>
-  <w:num w:numId="8">
+  <w:num w:numId="23">
+    <w:abstractNumId w:val="61"/>
+  </w:num>
+  <w:num w:numId="24">
     <w:abstractNumId w:val="39"/>
   </w:num>
-  <w:num w:numId="9">
-    <w:abstractNumId w:val="48"/>
-  </w:num>
-  <w:num w:numId="10">
-    <w:abstractNumId w:val="35"/>
-  </w:num>
-  <w:num w:numId="11">
-    <w:abstractNumId w:val="53"/>
-  </w:num>
-  <w:num w:numId="12">
-    <w:abstractNumId w:val="47"/>
-  </w:num>
-  <w:num w:numId="13">
-    <w:abstractNumId w:val="50"/>
-  </w:num>
-  <w:num w:numId="14">
-    <w:abstractNumId w:val="41"/>
-  </w:num>
-  <w:num w:numId="15">
-    <w:abstractNumId w:val="43"/>
-  </w:num>
-  <w:num w:numId="16">
-    <w:abstractNumId w:val="42"/>
-  </w:num>
-  <w:num w:numId="17">
-    <w:abstractNumId w:val="23"/>
-  </w:num>
-  <w:num w:numId="18">
-    <w:abstractNumId w:val="56"/>
-  </w:num>
-  <w:num w:numId="19">
-    <w:abstractNumId w:val="31"/>
-  </w:num>
-  <w:num w:numId="20">
-    <w:abstractNumId w:val="57"/>
-  </w:num>
-  <w:num w:numId="21">
-    <w:abstractNumId w:val="28"/>
-  </w:num>
-  <w:num w:numId="22">
-    <w:abstractNumId w:val="46"/>
-  </w:num>
-  <w:num w:numId="23">
-    <w:abstractNumId w:val="55"/>
-  </w:num>
-  <w:num w:numId="24">
+  <w:num w:numId="25">
     <w:abstractNumId w:val="38"/>
   </w:num>
-  <w:num w:numId="25">
-    <w:abstractNumId w:val="37"/>
-  </w:num>
   <w:num w:numId="26">
-    <w:abstractNumId w:val="24"/>
+    <w:abstractNumId w:val="25"/>
   </w:num>
   <w:num w:numId="27">
-    <w:abstractNumId w:val="54"/>
+    <w:abstractNumId w:val="60"/>
   </w:num>
   <w:num w:numId="28">
-    <w:abstractNumId w:val="40"/>
+    <w:abstractNumId w:val="41"/>
   </w:num>
   <w:num w:numId="29">
     <w:abstractNumId w:val="22"/>
   </w:num>
   <w:num w:numId="30">
-    <w:abstractNumId w:val="33"/>
+    <w:abstractNumId w:val="34"/>
   </w:num>
   <w:num w:numId="31">
-    <w:abstractNumId w:val="25"/>
+    <w:abstractNumId w:val="26"/>
   </w:num>
   <w:num w:numId="32">
-    <w:abstractNumId w:val="44"/>
+    <w:abstractNumId w:val="45"/>
   </w:num>
   <w:num w:numId="33">
-    <w:abstractNumId w:val="51"/>
+    <w:abstractNumId w:val="57"/>
   </w:num>
   <w:num w:numId="34">
+    <w:abstractNumId w:val="55"/>
+  </w:num>
+  <w:num w:numId="35">
+    <w:abstractNumId w:val="35"/>
+  </w:num>
+  <w:num w:numId="36">
+    <w:abstractNumId w:val="37"/>
+  </w:num>
+  <w:num w:numId="37">
+    <w:abstractNumId w:val="23"/>
+  </w:num>
+  <w:num w:numId="38">
+    <w:abstractNumId w:val="50"/>
+  </w:num>
+  <w:num w:numId="39">
+    <w:abstractNumId w:val="52"/>
+  </w:num>
+  <w:num w:numId="40">
     <w:abstractNumId w:val="49"/>
   </w:num>
-  <w:num w:numId="35">
-    <w:abstractNumId w:val="34"/>
+  <w:num w:numId="41">
+    <w:abstractNumId w:val="46"/>
   </w:num>
-  <w:num w:numId="36">
-    <w:abstractNumId w:val="36"/>
+  <w:num w:numId="42">
+    <w:abstractNumId w:val="51"/>
   </w:num>
   <w:numIdMacAtCleanup w:val="28"/>
 </w:numbering>
@@ -7250,6 +9120,7 @@
     <w:lsdException w:name="HTML Sample" w:semiHidden="1" w:unhideWhenUsed="1"/>
     <w:lsdException w:name="HTML Typewriter" w:semiHidden="1" w:unhideWhenUsed="1"/>
     <w:lsdException w:name="HTML Variable" w:semiHidden="1" w:unhideWhenUsed="1"/>
+    <w:lsdException w:name="Normal Table" w:semiHidden="1" w:unhideWhenUsed="1"/>
     <w:lsdException w:name="annotation subject" w:semiHidden="1" w:unhideWhenUsed="1"/>
     <w:lsdException w:name="No List" w:semiHidden="1" w:unhideWhenUsed="1"/>
     <w:lsdException w:name="Outline List 1" w:semiHidden="1" w:unhideWhenUsed="1"/>
@@ -7296,8 +9167,10 @@
     <w:lsdException w:name="Table Subtle 2" w:semiHidden="1" w:unhideWhenUsed="1"/>
     <w:lsdException w:name="Table Web 1" w:semiHidden="1" w:unhideWhenUsed="1"/>
     <w:lsdException w:name="Table Web 2" w:semiHidden="1" w:unhideWhenUsed="1"/>
+    <w:lsdException w:name="Table Web 3" w:semiHidden="1" w:unhideWhenUsed="1"/>
     <w:lsdException w:name="Balloon Text" w:semiHidden="1" w:unhideWhenUsed="1"/>
     <w:lsdException w:name="Table Grid" w:uiPriority="39"/>
+    <w:lsdException w:name="Table Theme" w:semiHidden="1" w:unhideWhenUsed="1"/>
     <w:lsdException w:name="Placeholder Text" w:semiHidden="1"/>
     <w:lsdException w:name="No Spacing" w:uiPriority="1" w:qFormat="1"/>
     <w:lsdException w:name="Light Shading" w:uiPriority="60"/>

--- a/sem 03/DSA lab/Lab 7.docx
+++ b/sem 03/DSA lab/Lab 7.docx
@@ -479,15 +479,7 @@
         <w:rPr>
           <w:rFonts w:ascii="Courier New" w:hAnsi="Courier New" w:cs="Courier New"/>
         </w:rPr>
-        <w:t>This new node is going to be the</w:t>
-      </w:r>
-      <w:bookmarkStart w:id="1" w:name="_GoBack"/>
-      <w:bookmarkEnd w:id="1"/>
-      <w:r>
-        <w:rPr>
-          <w:rFonts w:ascii="Courier New" w:hAnsi="Courier New" w:cs="Courier New"/>
-        </w:rPr>
-        <w:t xml:space="preserve"> last node, so make next of it as NULL</w:t>
+        <w:t>This new node is going to be the last node, so make next of it as NULL</w:t>
       </w:r>
     </w:p>
     <w:p>
@@ -1333,334 +1325,8 @@
         </w:rPr>
         <w:t>.</w:t>
       </w:r>
-    </w:p>
-    <w:p>
-      <w:pPr>
-        <w:pStyle w:val="ListParagraph"/>
-        <w:numPr>
-          <w:ilvl w:val="0"/>
-          <w:numId w:val="37"/>
-        </w:numPr>
-        <w:tabs>
-          <w:tab w:val="left" w:pos="720"/>
-        </w:tabs>
-        <w:suppressAutoHyphens/>
-        <w:spacing w:line="360" w:lineRule="auto"/>
-        <w:contextualSpacing w:val="0"/>
-        <w:jc w:val="both"/>
-        <w:rPr>
-          <w:rFonts w:cstheme="minorHAnsi"/>
-        </w:rPr>
-      </w:pPr>
-      <w:r>
-        <w:rPr>
-          <w:rFonts w:cstheme="minorHAnsi"/>
-          <w:shd w:val="clear" w:color="auto" w:fill="FFFFFF"/>
-        </w:rPr>
-        <w:t>to add node at the front.</w:t>
-      </w:r>
-    </w:p>
-    <w:p>
-      <w:pPr>
-        <w:pStyle w:val="ListParagraph"/>
-        <w:numPr>
-          <w:ilvl w:val="0"/>
-          <w:numId w:val="39"/>
-        </w:numPr>
-        <w:spacing w:line="360" w:lineRule="auto"/>
-        <w:rPr>
-          <w:rFonts w:cstheme="minorHAnsi"/>
-        </w:rPr>
-      </w:pPr>
-      <w:r>
-        <w:rPr>
-          <w:rFonts w:cstheme="minorHAnsi"/>
-        </w:rPr>
-        <w:t>allocate node</w:t>
-      </w:r>
-    </w:p>
-    <w:p>
-      <w:pPr>
-        <w:pStyle w:val="ListParagraph"/>
-        <w:numPr>
-          <w:ilvl w:val="0"/>
-          <w:numId w:val="39"/>
-        </w:numPr>
-        <w:spacing w:line="360" w:lineRule="auto"/>
-        <w:rPr>
-          <w:rFonts w:cstheme="minorHAnsi"/>
-        </w:rPr>
-      </w:pPr>
-      <w:r>
-        <w:rPr>
-          <w:rFonts w:cstheme="minorHAnsi"/>
-        </w:rPr>
-        <w:t>put in the data</w:t>
-      </w:r>
-    </w:p>
-    <w:p>
-      <w:pPr>
-        <w:pStyle w:val="ListParagraph"/>
-        <w:numPr>
-          <w:ilvl w:val="0"/>
-          <w:numId w:val="39"/>
-        </w:numPr>
-        <w:spacing w:line="360" w:lineRule="auto"/>
-        <w:rPr>
-          <w:rFonts w:cstheme="minorHAnsi"/>
-        </w:rPr>
-      </w:pPr>
-      <w:r>
-        <w:rPr>
-          <w:rFonts w:cstheme="minorHAnsi"/>
-        </w:rPr>
-        <w:t>Make next of new node as head</w:t>
-      </w:r>
-    </w:p>
-    <w:p>
-      <w:pPr>
-        <w:pStyle w:val="ListParagraph"/>
-        <w:numPr>
-          <w:ilvl w:val="0"/>
-          <w:numId w:val="39"/>
-        </w:numPr>
-        <w:spacing w:line="360" w:lineRule="auto"/>
-        <w:rPr>
-          <w:rFonts w:cstheme="minorHAnsi"/>
-        </w:rPr>
-      </w:pPr>
-      <w:r>
-        <w:rPr>
-          <w:rFonts w:cstheme="minorHAnsi"/>
-        </w:rPr>
-        <w:t>move the head to point to the new node</w:t>
-      </w:r>
-    </w:p>
-    <w:p>
-      <w:pPr>
-        <w:pStyle w:val="ListParagraph"/>
-        <w:numPr>
-          <w:ilvl w:val="0"/>
-          <w:numId w:val="37"/>
-        </w:numPr>
-        <w:spacing w:line="360" w:lineRule="auto"/>
-        <w:rPr>
-          <w:rFonts w:cstheme="minorHAnsi"/>
-        </w:rPr>
-      </w:pPr>
-      <w:r>
-        <w:rPr>
-          <w:rFonts w:cstheme="minorHAnsi"/>
-          <w:shd w:val="clear" w:color="auto" w:fill="FFFFFF"/>
-        </w:rPr>
-        <w:t xml:space="preserve">to add node at the </w:t>
-      </w:r>
-      <w:r>
-        <w:rPr>
-          <w:rFonts w:cstheme="minorHAnsi"/>
-          <w:shd w:val="clear" w:color="auto" w:fill="FFFFFF"/>
-        </w:rPr>
-        <w:t>end</w:t>
-      </w:r>
-    </w:p>
-    <w:p>
-      <w:pPr>
-        <w:pStyle w:val="ListParagraph"/>
-        <w:numPr>
-          <w:ilvl w:val="0"/>
-          <w:numId w:val="41"/>
-        </w:numPr>
-        <w:spacing w:line="360" w:lineRule="auto"/>
-      </w:pPr>
-      <w:r>
-        <w:t>allocate node</w:t>
-      </w:r>
-    </w:p>
-    <w:p>
-      <w:pPr>
-        <w:pStyle w:val="ListParagraph"/>
-        <w:numPr>
-          <w:ilvl w:val="0"/>
-          <w:numId w:val="41"/>
-        </w:numPr>
-        <w:spacing w:line="360" w:lineRule="auto"/>
-      </w:pPr>
-      <w:r>
-        <w:lastRenderedPageBreak/>
-        <w:t>put in the data </w:t>
-      </w:r>
-    </w:p>
-    <w:p>
-      <w:pPr>
-        <w:pStyle w:val="ListParagraph"/>
-        <w:numPr>
-          <w:ilvl w:val="0"/>
-          <w:numId w:val="41"/>
-        </w:numPr>
-        <w:spacing w:line="360" w:lineRule="auto"/>
-      </w:pPr>
-      <w:r>
-        <w:t>This new node is going to be the last node, so make next of it as NULL</w:t>
-      </w:r>
-    </w:p>
-    <w:p>
-      <w:pPr>
-        <w:pStyle w:val="ListParagraph"/>
-        <w:numPr>
-          <w:ilvl w:val="0"/>
-          <w:numId w:val="41"/>
-        </w:numPr>
-        <w:spacing w:line="360" w:lineRule="auto"/>
-      </w:pPr>
-      <w:r>
-        <w:t>If the Linked List is empty, then make the new node as head</w:t>
-      </w:r>
-    </w:p>
-    <w:p>
-      <w:pPr>
-        <w:pStyle w:val="ListParagraph"/>
-        <w:numPr>
-          <w:ilvl w:val="0"/>
-          <w:numId w:val="41"/>
-        </w:numPr>
-        <w:spacing w:line="360" w:lineRule="auto"/>
-      </w:pPr>
-      <w:r>
-        <w:t>Else traverse till the last node</w:t>
-      </w:r>
-    </w:p>
-    <w:p>
-      <w:pPr>
-        <w:pStyle w:val="ListParagraph"/>
-        <w:numPr>
-          <w:ilvl w:val="0"/>
-          <w:numId w:val="41"/>
-        </w:numPr>
-        <w:spacing w:line="360" w:lineRule="auto"/>
-      </w:pPr>
-      <w:r>
-        <w:t>Change the next of last node</w:t>
-      </w:r>
-    </w:p>
-    <w:p>
-      <w:pPr>
-        <w:pStyle w:val="ListParagraph"/>
-        <w:numPr>
-          <w:ilvl w:val="0"/>
-          <w:numId w:val="37"/>
-        </w:numPr>
-        <w:spacing w:line="360" w:lineRule="auto"/>
-      </w:pPr>
-      <w:r>
-        <w:rPr>
-          <w:rFonts w:cs="Times New Roman"/>
-        </w:rPr>
-        <w:t>delete the element entered by a user</w:t>
-      </w:r>
-    </w:p>
-    <w:p>
-      <w:pPr>
-        <w:pStyle w:val="ListParagraph"/>
-        <w:numPr>
-          <w:ilvl w:val="0"/>
-          <w:numId w:val="42"/>
-        </w:numPr>
-      </w:pPr>
-      <w:r>
-        <w:t>Store head node</w:t>
-      </w:r>
-    </w:p>
-    <w:p>
-      <w:pPr>
-        <w:pStyle w:val="ListParagraph"/>
-        <w:numPr>
-          <w:ilvl w:val="0"/>
-          <w:numId w:val="42"/>
-        </w:numPr>
-      </w:pPr>
-      <w:r>
-        <w:t xml:space="preserve">If head node itself holds the key to be deleted, </w:t>
-      </w:r>
-      <w:r>
-        <w:t xml:space="preserve">then </w:t>
-      </w:r>
-      <w:r>
-        <w:t>change head</w:t>
-      </w:r>
-      <w:r>
-        <w:t xml:space="preserve"> &amp;</w:t>
-      </w:r>
-      <w:r>
-        <w:t xml:space="preserve"> free old head</w:t>
-      </w:r>
-    </w:p>
-    <w:p>
-      <w:pPr>
-        <w:pStyle w:val="ListParagraph"/>
-        <w:numPr>
-          <w:ilvl w:val="0"/>
-          <w:numId w:val="42"/>
-        </w:numPr>
-      </w:pPr>
-      <w:r>
-        <w:t>Search for the key to be deleted, keep track of the previous node as we need to change '</w:t>
-      </w:r>
-      <w:proofErr w:type="spellStart"/>
-      <w:r>
-        <w:t>prev</w:t>
-      </w:r>
-      <w:proofErr w:type="spellEnd"/>
-      <w:r>
-        <w:t xml:space="preserve">-&gt;next' </w:t>
-      </w:r>
-    </w:p>
-    <w:p>
-      <w:pPr>
-        <w:pStyle w:val="ListParagraph"/>
-        <w:numPr>
-          <w:ilvl w:val="0"/>
-          <w:numId w:val="42"/>
-        </w:numPr>
-      </w:pPr>
-      <w:r>
-        <w:t>If key was not present in linked list</w:t>
-      </w:r>
-      <w:r>
-        <w:t>,</w:t>
-      </w:r>
-      <w:r>
-        <w:t xml:space="preserve"> </w:t>
-      </w:r>
-      <w:r>
-        <w:t xml:space="preserve">then </w:t>
-      </w:r>
-      <w:r>
-        <w:t>temp == NULL</w:t>
-      </w:r>
-    </w:p>
-    <w:p>
-      <w:pPr>
-        <w:pStyle w:val="ListParagraph"/>
-        <w:numPr>
-          <w:ilvl w:val="0"/>
-          <w:numId w:val="42"/>
-        </w:numPr>
-      </w:pPr>
-      <w:r>
-        <w:t>Unlink the node from linked list</w:t>
-      </w:r>
-    </w:p>
-    <w:p>
-      <w:pPr>
-        <w:pStyle w:val="ListParagraph"/>
-        <w:numPr>
-          <w:ilvl w:val="0"/>
-          <w:numId w:val="42"/>
-        </w:numPr>
-      </w:pPr>
-      <w:r>
-        <w:t>Free memory</w:t>
-      </w:r>
+      <w:bookmarkStart w:id="1" w:name="_GoBack"/>
+      <w:bookmarkEnd w:id="1"/>
     </w:p>
     <w:sectPr>
       <w:headerReference w:type="even" r:id="rId11"/>

--- a/sem 03/DSA lab/Lab 7.docx
+++ b/sem 03/DSA lab/Lab 7.docx
@@ -233,6 +233,20 @@
         </w:rPr>
         <w:t>lgorithm</w:t>
       </w:r>
+    </w:p>
+    <w:p>
+      <w:pPr>
+        <w:pStyle w:val="ListParagraph"/>
+        <w:tabs>
+          <w:tab w:val="left" w:pos="720"/>
+        </w:tabs>
+        <w:suppressAutoHyphens/>
+        <w:spacing w:line="360" w:lineRule="auto"/>
+        <w:contextualSpacing w:val="0"/>
+        <w:jc w:val="both"/>
+      </w:pPr>
+      <w:bookmarkStart w:id="0" w:name="_GoBack"/>
+      <w:bookmarkEnd w:id="0"/>
     </w:p>
     <w:p>
       <w:pPr>
@@ -332,7 +346,7 @@
           <w:rFonts w:ascii="Courier New" w:hAnsi="Courier New" w:cs="Courier New"/>
         </w:rPr>
       </w:pPr>
-      <w:bookmarkStart w:id="0" w:name="_Hlk23696742"/>
+      <w:bookmarkStart w:id="1" w:name="_Hlk23696742"/>
       <w:r>
         <w:rPr>
           <w:rFonts w:ascii="Courier New" w:hAnsi="Courier New" w:cs="Courier New"/>
@@ -397,7 +411,7 @@
         <w:t>move the head to point to the new node</w:t>
       </w:r>
     </w:p>
-    <w:bookmarkEnd w:id="0"/>
+    <w:bookmarkEnd w:id="1"/>
     <w:p>
       <w:pPr>
         <w:spacing w:line="360" w:lineRule="auto"/>
@@ -625,17 +639,66 @@
         <w:jc w:val="both"/>
         <w:rPr>
           <w:rFonts w:ascii="Courier New" w:hAnsi="Courier New" w:cs="Courier New"/>
+        </w:rPr>
+      </w:pPr>
+    </w:p>
+    <w:p>
+      <w:pPr>
+        <w:tabs>
+          <w:tab w:val="left" w:pos="720"/>
+        </w:tabs>
+        <w:suppressAutoHyphens/>
+        <w:spacing w:line="360" w:lineRule="auto"/>
+        <w:jc w:val="both"/>
+        <w:rPr>
+          <w:rFonts w:ascii="Courier New" w:hAnsi="Courier New" w:cs="Courier New"/>
+        </w:rPr>
+      </w:pPr>
+    </w:p>
+    <w:p>
+      <w:pPr>
+        <w:tabs>
+          <w:tab w:val="left" w:pos="720"/>
+        </w:tabs>
+        <w:suppressAutoHyphens/>
+        <w:spacing w:line="360" w:lineRule="auto"/>
+        <w:jc w:val="both"/>
+        <w:rPr>
+          <w:rFonts w:cstheme="minorHAnsi"/>
           <w:b/>
           <w:bCs/>
         </w:rPr>
       </w:pPr>
-      <w:r>
+    </w:p>
+    <w:p>
+      <w:pPr>
+        <w:tabs>
+          <w:tab w:val="left" w:pos="720"/>
+        </w:tabs>
+        <w:suppressAutoHyphens/>
+        <w:spacing w:line="360" w:lineRule="auto"/>
+        <w:jc w:val="both"/>
         <w:rPr>
           <w:rFonts w:ascii="Courier New" w:hAnsi="Courier New" w:cs="Courier New"/>
           <w:b/>
           <w:bCs/>
         </w:rPr>
-        <w:t xml:space="preserve">2.2 </w:t>
+      </w:pPr>
+      <w:r>
+        <w:rPr>
+          <w:rFonts w:cstheme="minorHAnsi"/>
+          <w:b/>
+          <w:bCs/>
+        </w:rPr>
+        <w:t>2.2</w:t>
+      </w:r>
+      <w:r>
+        <w:rPr>
+          <w:rFonts w:ascii="Courier New" w:hAnsi="Courier New" w:cs="Courier New"/>
+          <w:b/>
+          <w:bCs/>
+        </w:rPr>
+        <w:t xml:space="preserve"> </w:t>
       </w:r>
       <w:r>
         <w:rPr>
@@ -658,6 +721,19 @@
           <w:rFonts w:ascii="Courier New" w:hAnsi="Courier New" w:cs="Courier New"/>
         </w:rPr>
       </w:pPr>
+    </w:p>
+    <w:p>
+      <w:pPr>
+        <w:tabs>
+          <w:tab w:val="left" w:pos="720"/>
+        </w:tabs>
+        <w:suppressAutoHyphens/>
+        <w:spacing w:line="360" w:lineRule="auto"/>
+        <w:jc w:val="both"/>
+        <w:rPr>
+          <w:rFonts w:ascii="Courier New" w:hAnsi="Courier New" w:cs="Courier New"/>
+        </w:rPr>
+      </w:pPr>
       <w:r>
         <w:rPr>
           <w:rFonts w:ascii="Courier New" w:hAnsi="Courier New" w:cs="Courier New"/>
@@ -682,7 +758,6 @@
         <w:rPr>
           <w:rFonts w:ascii="Courier New" w:hAnsi="Courier New" w:cs="Courier New"/>
         </w:rPr>
-        <w:lastRenderedPageBreak/>
         <w:t xml:space="preserve">Step2: </w:t>
       </w:r>
       <w:r>
@@ -917,6 +992,32 @@
     </w:p>
     <w:p>
       <w:pPr>
+        <w:tabs>
+          <w:tab w:val="left" w:pos="720"/>
+        </w:tabs>
+        <w:suppressAutoHyphens/>
+        <w:spacing w:line="360" w:lineRule="auto"/>
+        <w:jc w:val="both"/>
+        <w:rPr>
+          <w:rFonts w:ascii="Courier New" w:hAnsi="Courier New" w:cs="Courier New"/>
+        </w:rPr>
+      </w:pPr>
+    </w:p>
+    <w:p>
+      <w:pPr>
+        <w:tabs>
+          <w:tab w:val="left" w:pos="720"/>
+        </w:tabs>
+        <w:suppressAutoHyphens/>
+        <w:spacing w:line="360" w:lineRule="auto"/>
+        <w:jc w:val="both"/>
+        <w:rPr>
+          <w:rFonts w:ascii="Courier New" w:hAnsi="Courier New" w:cs="Courier New"/>
+        </w:rPr>
+      </w:pPr>
+    </w:p>
+    <w:p>
+      <w:pPr>
         <w:pStyle w:val="ListParagraph"/>
         <w:numPr>
           <w:ilvl w:val="0"/>
@@ -939,21 +1040,19 @@
     </w:p>
     <w:p>
       <w:pPr>
+        <w:keepNext/>
         <w:spacing w:line="360" w:lineRule="auto"/>
-        <w:jc w:val="both"/>
+        <w:jc w:val="center"/>
       </w:pPr>
       <w:r>
+        <w:rPr>
+          <w:noProof/>
+        </w:rPr>
         <w:lastRenderedPageBreak/>
-        <w:t xml:space="preserve"> </w:t>
-      </w:r>
-      <w:r>
-        <w:rPr>
-          <w:noProof/>
-        </w:rPr>
         <w:drawing>
-          <wp:inline distT="0" distB="0" distL="0" distR="0" wp14:anchorId="5EE38F0D" wp14:editId="3F788A00">
-            <wp:extent cx="3537959" cy="8123514"/>
-            <wp:effectExtent l="0" t="0" r="5715" b="0"/>
+          <wp:inline distT="0" distB="0" distL="0" distR="0" wp14:anchorId="5EE38F0D" wp14:editId="1AAB6918">
+            <wp:extent cx="3699933" cy="8495421"/>
+            <wp:effectExtent l="0" t="0" r="0" b="1270"/>
             <wp:docPr id="3" name="Picture 3"/>
             <wp:cNvGraphicFramePr>
               <a:graphicFrameLocks xmlns:a="http://schemas.openxmlformats.org/drawingml/2006/main" noChangeAspect="1"/>
@@ -983,7 +1082,7 @@
                   <pic:spPr bwMode="auto">
                     <a:xfrm>
                       <a:off x="0" y="0"/>
-                      <a:ext cx="3563278" cy="8181648"/>
+                      <a:ext cx="3731550" cy="8568016"/>
                     </a:xfrm>
                     <a:prstGeom prst="rect">
                       <a:avLst/>
@@ -999,21 +1098,45 @@
           </wp:inline>
         </w:drawing>
       </w:r>
+    </w:p>
+    <w:p>
+      <w:pPr>
+        <w:pStyle w:val="Caption"/>
+        <w:jc w:val="center"/>
+      </w:pPr>
       <w:r>
-        <w:rPr>
-          <w:noProof/>
-        </w:rPr>
-        <w:t xml:space="preserve"> </w:t>
+        <w:t xml:space="preserve">Figure </w:t>
+      </w:r>
+      <w:fldSimple w:instr=" SEQ Figure \* ARABIC ">
+        <w:r>
+          <w:rPr>
+            <w:noProof/>
+          </w:rPr>
+          <w:t>1</w:t>
+        </w:r>
+      </w:fldSimple>
+      <w:r>
+        <w:t xml:space="preserve"> program to </w:t>
       </w:r>
       <w:r>
+        <w:t>insert a node at the beginning - Insert a node at the end</w:t>
+      </w:r>
+    </w:p>
+    <w:p>
+      <w:pPr>
+        <w:keepNext/>
+        <w:spacing w:line="360" w:lineRule="auto"/>
+        <w:jc w:val="center"/>
+      </w:pPr>
+      <w:r>
         <w:rPr>
           <w:noProof/>
         </w:rPr>
         <w:lastRenderedPageBreak/>
         <w:drawing>
-          <wp:inline distT="0" distB="0" distL="0" distR="0" wp14:anchorId="1A271DA5" wp14:editId="69A90374">
-            <wp:extent cx="3147695" cy="8863330"/>
-            <wp:effectExtent l="0" t="0" r="0" b="0"/>
+          <wp:inline distT="0" distB="0" distL="0" distR="0" wp14:anchorId="1A271DA5" wp14:editId="4F74A18F">
+            <wp:extent cx="3027872" cy="8525933"/>
+            <wp:effectExtent l="0" t="0" r="1270" b="8890"/>
             <wp:docPr id="4" name="Picture 4"/>
             <wp:cNvGraphicFramePr>
               <a:graphicFrameLocks xmlns:a="http://schemas.openxmlformats.org/drawingml/2006/main" noChangeAspect="1"/>
@@ -1043,7 +1166,7 @@
                   <pic:spPr bwMode="auto">
                     <a:xfrm>
                       <a:off x="0" y="0"/>
-                      <a:ext cx="3147695" cy="8863330"/>
+                      <a:ext cx="3041409" cy="8564050"/>
                     </a:xfrm>
                     <a:prstGeom prst="rect">
                       <a:avLst/>
@@ -1062,6 +1185,29 @@
     </w:p>
     <w:p>
       <w:pPr>
+        <w:pStyle w:val="Caption"/>
+        <w:jc w:val="center"/>
+      </w:pPr>
+      <w:r>
+        <w:t xml:space="preserve">Figure </w:t>
+      </w:r>
+      <w:fldSimple w:instr=" SEQ Figure \* ARABIC ">
+        <w:r>
+          <w:rPr>
+            <w:noProof/>
+          </w:rPr>
+          <w:t>2</w:t>
+        </w:r>
+      </w:fldSimple>
+      <w:r>
+        <w:t xml:space="preserve"> program </w:t>
+      </w:r>
+      <w:r>
+        <w:t>to create a linked list and delete the element entered by a user</w:t>
+      </w:r>
+    </w:p>
+    <w:p>
+      <w:pPr>
         <w:spacing w:line="360" w:lineRule="auto"/>
         <w:jc w:val="both"/>
       </w:pPr>
@@ -1090,8 +1236,9 @@
     </w:p>
     <w:p>
       <w:pPr>
+        <w:keepNext/>
         <w:spacing w:line="360" w:lineRule="auto"/>
-        <w:jc w:val="both"/>
+        <w:jc w:val="center"/>
       </w:pPr>
       <w:r>
         <w:rPr>
@@ -1136,17 +1283,41 @@
     </w:p>
     <w:p>
       <w:pPr>
+        <w:pStyle w:val="Caption"/>
+        <w:jc w:val="center"/>
+      </w:pPr>
+      <w:r>
+        <w:t xml:space="preserve">Figure </w:t>
+      </w:r>
+      <w:fldSimple w:instr=" SEQ Figure \* ARABIC ">
+        <w:r>
+          <w:rPr>
+            <w:noProof/>
+          </w:rPr>
+          <w:t>3</w:t>
+        </w:r>
+      </w:fldSimple>
+      <w:r>
+        <w:t xml:space="preserve"> output of </w:t>
+      </w:r>
+      <w:r>
+        <w:t>program to insert a node at the beginning - Insert a node at the end</w:t>
+      </w:r>
+    </w:p>
+    <w:p>
+      <w:pPr>
+        <w:keepNext/>
         <w:spacing w:line="360" w:lineRule="auto"/>
-        <w:jc w:val="both"/>
+        <w:jc w:val="center"/>
       </w:pPr>
       <w:r>
         <w:rPr>
           <w:noProof/>
         </w:rPr>
         <w:drawing>
-          <wp:inline distT="0" distB="0" distL="0" distR="0" wp14:anchorId="01495196" wp14:editId="74CB8F5A">
-            <wp:extent cx="5324475" cy="1714500"/>
-            <wp:effectExtent l="0" t="0" r="9525" b="0"/>
+          <wp:inline distT="0" distB="0" distL="0" distR="0" wp14:anchorId="01495196" wp14:editId="7AE94330">
+            <wp:extent cx="5653145" cy="1820333"/>
+            <wp:effectExtent l="0" t="0" r="5080" b="8890"/>
             <wp:docPr id="2" name="Picture 2"/>
             <wp:cNvGraphicFramePr>
               <a:graphicFrameLocks xmlns:a="http://schemas.openxmlformats.org/drawingml/2006/main" noChangeAspect="1"/>
@@ -1167,7 +1338,7 @@
                   <pic:spPr>
                     <a:xfrm>
                       <a:off x="0" y="0"/>
-                      <a:ext cx="5324475" cy="1714500"/>
+                      <a:ext cx="5669391" cy="1825564"/>
                     </a:xfrm>
                     <a:prstGeom prst="rect">
                       <a:avLst/>
@@ -1182,6 +1353,41 @@
     </w:p>
     <w:p>
       <w:pPr>
+        <w:pStyle w:val="Caption"/>
+        <w:jc w:val="center"/>
+      </w:pPr>
+      <w:r>
+        <w:t xml:space="preserve">Figure </w:t>
+      </w:r>
+      <w:fldSimple w:instr=" SEQ Figure \* ARABIC ">
+        <w:r>
+          <w:rPr>
+            <w:noProof/>
+          </w:rPr>
+          <w:t>4</w:t>
+        </w:r>
+      </w:fldSimple>
+      <w:r>
+        <w:t xml:space="preserve"> output of program</w:t>
+      </w:r>
+      <w:r>
+        <w:t xml:space="preserve"> to create a linked list and delete the element entered by a user</w:t>
+      </w:r>
+    </w:p>
+    <w:p>
+      <w:pPr>
+        <w:spacing w:line="360" w:lineRule="auto"/>
+        <w:jc w:val="both"/>
+      </w:pPr>
+    </w:p>
+    <w:p>
+      <w:pPr>
+        <w:spacing w:line="360" w:lineRule="auto"/>
+        <w:jc w:val="both"/>
+      </w:pPr>
+    </w:p>
+    <w:p>
+      <w:pPr>
         <w:spacing w:line="360" w:lineRule="auto"/>
         <w:jc w:val="both"/>
       </w:pPr>
@@ -1325,8 +1531,6 @@
         </w:rPr>
         <w:t>.</w:t>
       </w:r>
-      <w:bookmarkStart w:id="1" w:name="_GoBack"/>
-      <w:bookmarkEnd w:id="1"/>
     </w:p>
     <w:sectPr>
       <w:headerReference w:type="even" r:id="rId11"/>
@@ -9439,6 +9643,25 @@
       <w:lang w:val="en-US"/>
     </w:rPr>
   </w:style>
+  <w:style w:type="paragraph" w:styleId="Caption">
+    <w:name w:val="caption"/>
+    <w:basedOn w:val="Normal"/>
+    <w:next w:val="Normal"/>
+    <w:uiPriority w:val="35"/>
+    <w:unhideWhenUsed/>
+    <w:qFormat/>
+    <w:rsid w:val="00007153"/>
+    <w:pPr>
+      <w:spacing w:after="200" w:line="240" w:lineRule="auto"/>
+    </w:pPr>
+    <w:rPr>
+      <w:i/>
+      <w:iCs/>
+      <w:color w:val="44546A" w:themeColor="text2"/>
+      <w:sz w:val="18"/>
+      <w:szCs w:val="18"/>
+    </w:rPr>
+  </w:style>
 </w:styles>
 </file>
 
